--- a/法令ファイル/タクシー業務適正化特別措置法施行規則/タクシー業務適正化特別措置法施行規則（昭和四十五年運輸省令第六十六号）.docx
+++ b/法令ファイル/タクシー業務適正化特別措置法施行規則/タクシー業務適正化特別措置法施行規則（昭和四十五年運輸省令第六十六号）.docx
@@ -40,52 +40,34 @@
     </w:p>
     <w:p>
       <w:pPr>
-        <w:pStyle w:val="Heading6"/>
+        <w:pStyle w:val="ListBullet"/>
         <w:ind w:left="880"/>
       </w:pPr>
       <w:r>
         <w:t>一</w:t>
-      </w:r>
-    </w:p>
-    <w:p>
-      <w:pPr>
+        <w:br/>
+        <w:t>指定を要請する地域</w:t>
+      </w:r>
+    </w:p>
+    <w:p>
+      <w:pPr>
+        <w:pStyle w:val="ListBullet"/>
         <w:ind w:left="880"/>
       </w:pPr>
       <w:r>
-        <w:t>指定を要請する地域</w:t>
-      </w:r>
-    </w:p>
-    <w:p>
-      <w:pPr>
-        <w:pStyle w:val="Heading6"/>
+        <w:t>二</w:t>
+        <w:br/>
+        <w:t>指定を要請する理由</w:t>
+      </w:r>
+    </w:p>
+    <w:p>
+      <w:pPr>
+        <w:pStyle w:val="ListBullet"/>
         <w:ind w:left="880"/>
       </w:pPr>
       <w:r>
-        <w:t>二</w:t>
-      </w:r>
-    </w:p>
-    <w:p>
-      <w:pPr>
-        <w:ind w:left="880"/>
-      </w:pPr>
-      <w:r>
-        <w:t>指定を要請する理由</w:t>
-      </w:r>
-    </w:p>
-    <w:p>
-      <w:pPr>
-        <w:pStyle w:val="Heading6"/>
-        <w:ind w:left="880"/>
-      </w:pPr>
-      <w:r>
         <w:t>三</w:t>
-      </w:r>
-    </w:p>
-    <w:p>
-      <w:pPr>
-        <w:ind w:left="880"/>
-      </w:pPr>
-      <w:r>
+        <w:br/>
         <w:t>その他参考となる事項</w:t>
       </w:r>
     </w:p>
@@ -134,87 +116,77 @@
     </w:p>
     <w:p>
       <w:pPr>
-        <w:pStyle w:val="Heading6"/>
+        <w:pStyle w:val="ListBullet"/>
         <w:ind w:left="880"/>
       </w:pPr>
       <w:r>
         <w:t>一</w:t>
-      </w:r>
-    </w:p>
-    <w:p>
-      <w:pPr>
+        <w:br/>
+        <w:t>法第五条第二項第一号に掲げる事項</w:t>
+        <w:br/>
+        <w:br/>
+        <w:br/>
+        <w:t>住民基本台帳法（昭和四十二年法律第八十一号）に基づく住民票の写し</w:t>
+      </w:r>
+    </w:p>
+    <w:p>
+      <w:pPr>
+        <w:pStyle w:val="ListBullet"/>
         <w:ind w:left="880"/>
       </w:pPr>
       <w:r>
-        <w:t>法第五条第二項第一号に掲げる事項</w:t>
-      </w:r>
-    </w:p>
-    <w:p>
-      <w:pPr>
-        <w:pStyle w:val="Heading6"/>
+        <w:t>二</w:t>
+        <w:br/>
+        <w:t>法第七条第一項第二号に該当する者でないこと</w:t>
+        <w:br/>
+        <w:br/>
+        <w:br/>
+        <w:t>雇用の日、期間を定めて使用されるときはその期間、試みの使用期間を定めて使用されるときはその期間及び賃金の支払方法が記載されている雇用契約書の写し又はタクシー事業者がこれらの事項を証する書面</w:t>
+      </w:r>
+    </w:p>
+    <w:p>
+      <w:pPr>
+        <w:pStyle w:val="ListBullet"/>
         <w:ind w:left="880"/>
       </w:pPr>
       <w:r>
-        <w:t>二</w:t>
-      </w:r>
-    </w:p>
-    <w:p>
-      <w:pPr>
+        <w:t>三</w:t>
+        <w:br/>
+        <w:t>法第七条第一項第三号に該当する者でないこと</w:t>
+        <w:br/>
+        <w:br/>
+        <w:br/>
+        <w:t>第三条の二第一項に規定する講習を修了したことを証する書面</w:t>
+      </w:r>
+    </w:p>
+    <w:p>
+      <w:pPr>
+        <w:pStyle w:val="ListBullet"/>
         <w:ind w:left="880"/>
       </w:pPr>
       <w:r>
-        <w:t>法第七条第一項第二号に該当する者でないこと</w:t>
-      </w:r>
-    </w:p>
-    <w:p>
-      <w:pPr>
-        <w:pStyle w:val="Heading6"/>
+        <w:t>四</w:t>
+        <w:br/>
+        <w:t>法第七条第一項第四号に該当する者でないこと</w:t>
+        <w:br/>
+        <w:br/>
+        <w:br/>
+        <w:t>第三号様式の運転経歴書又は第三十九条第四項の合格証の写し</w:t>
+      </w:r>
+    </w:p>
+    <w:p>
+      <w:pPr>
+        <w:pStyle w:val="ListBullet"/>
         <w:ind w:left="880"/>
       </w:pPr>
       <w:r>
-        <w:t>三</w:t>
-      </w:r>
-    </w:p>
-    <w:p>
-      <w:pPr>
-        <w:ind w:left="880"/>
-      </w:pPr>
-      <w:r>
-        <w:t>法第七条第一項第三号に該当する者でないこと</w:t>
-      </w:r>
-    </w:p>
-    <w:p>
-      <w:pPr>
-        <w:pStyle w:val="Heading6"/>
-        <w:ind w:left="880"/>
-      </w:pPr>
-      <w:r>
-        <w:t>四</w:t>
-      </w:r>
-    </w:p>
-    <w:p>
-      <w:pPr>
-        <w:ind w:left="880"/>
-      </w:pPr>
-      <w:r>
-        <w:t>法第七条第一項第四号に該当する者でないこと</w:t>
-      </w:r>
-    </w:p>
-    <w:p>
-      <w:pPr>
-        <w:pStyle w:val="Heading6"/>
-        <w:ind w:left="880"/>
-      </w:pPr>
-      <w:r>
         <w:t>五</w:t>
-      </w:r>
-    </w:p>
-    <w:p>
-      <w:pPr>
-        <w:ind w:left="880"/>
-      </w:pPr>
-      <w:r>
+        <w:br/>
         <w:t>法第七条第一項第五号に該当する者でないこと</w:t>
+        <w:br/>
+        <w:br/>
+        <w:br/>
+        <w:t>タクシー事業者がその旨を証する書面</w:t>
       </w:r>
     </w:p>
     <w:p>
@@ -249,35 +221,23 @@
     </w:p>
     <w:p>
       <w:pPr>
-        <w:pStyle w:val="Heading6"/>
+        <w:pStyle w:val="ListBullet"/>
         <w:ind w:left="880"/>
       </w:pPr>
       <w:r>
         <w:t>一</w:t>
-      </w:r>
-    </w:p>
-    <w:p>
-      <w:pPr>
+        <w:br/>
+        <w:t>講習を実施する者の職員、講習の実施の方法その他の事項についての講習の実施に関する計画が講習の適正かつ確実な実施のために適切なものであること。</w:t>
+      </w:r>
+    </w:p>
+    <w:p>
+      <w:pPr>
+        <w:pStyle w:val="ListBullet"/>
         <w:ind w:left="880"/>
       </w:pPr>
       <w:r>
-        <w:t>講習を実施する者の職員、講習の実施の方法その他の事項についての講習の実施に関する計画が講習の適正かつ確実な実施のために適切なものであること。</w:t>
-      </w:r>
-    </w:p>
-    <w:p>
-      <w:pPr>
-        <w:pStyle w:val="Heading6"/>
-        <w:ind w:left="880"/>
-      </w:pPr>
-      <w:r>
         <w:t>二</w:t>
-      </w:r>
-    </w:p>
-    <w:p>
-      <w:pPr>
-        <w:ind w:left="880"/>
-      </w:pPr>
-      <w:r>
+        <w:br/>
         <w:t>講習を実施する者が前号の講習の実施に関する計画を適正かつ確実に実施するに足りる経理的基礎及び技術的能力を有すること。</w:t>
       </w:r>
     </w:p>
@@ -648,69 +608,45 @@
     </w:p>
     <w:p>
       <w:pPr>
-        <w:pStyle w:val="Heading6"/>
+        <w:pStyle w:val="ListBullet"/>
         <w:ind w:left="880"/>
       </w:pPr>
       <w:r>
         <w:t>一</w:t>
-      </w:r>
-    </w:p>
-    <w:p>
-      <w:pPr>
+        <w:br/>
+        <w:t>過去二年以内における第七条の二に規定する重大な事故の有無及び当該事故を引き起こした場合にあつては、その内容</w:t>
+      </w:r>
+    </w:p>
+    <w:p>
+      <w:pPr>
+        <w:pStyle w:val="ListBullet"/>
         <w:ind w:left="880"/>
       </w:pPr>
       <w:r>
-        <w:t>過去二年以内における第七条の二に規定する重大な事故の有無及び当該事故を引き起こした場合にあつては、その内容</w:t>
-      </w:r>
-    </w:p>
-    <w:p>
-      <w:pPr>
-        <w:pStyle w:val="Heading6"/>
+        <w:t>二</w:t>
+        <w:br/>
+        <w:t>過去二年以内における法第九条第一項の規定による登録の取消しの有無並びに当該登録の取消しを受けた場合にあつては、その事由及び同条第二項の規定により登録を行わないこととされた期間</w:t>
+      </w:r>
+    </w:p>
+    <w:p>
+      <w:pPr>
+        <w:pStyle w:val="ListBullet"/>
         <w:ind w:left="880"/>
       </w:pPr>
       <w:r>
-        <w:t>二</w:t>
-      </w:r>
-    </w:p>
-    <w:p>
-      <w:pPr>
+        <w:t>三</w:t>
+        <w:br/>
+        <w:t>過去二年以内における法第九条第三項の規定による処分の有無及び当該処分を受けた場合にあつては、同項の規定により登録を行わないこととされた期間</w:t>
+      </w:r>
+    </w:p>
+    <w:p>
+      <w:pPr>
+        <w:pStyle w:val="ListBullet"/>
         <w:ind w:left="880"/>
       </w:pPr>
       <w:r>
-        <w:t>過去二年以内における法第九条第一項の規定による登録の取消しの有無並びに当該登録の取消しを受けた場合にあつては、その事由及び同条第二項の規定により登録を行わないこととされた期間</w:t>
-      </w:r>
-    </w:p>
-    <w:p>
-      <w:pPr>
-        <w:pStyle w:val="Heading6"/>
-        <w:ind w:left="880"/>
-      </w:pPr>
-      <w:r>
-        <w:t>三</w:t>
-      </w:r>
-    </w:p>
-    <w:p>
-      <w:pPr>
-        <w:ind w:left="880"/>
-      </w:pPr>
-      <w:r>
-        <w:t>過去二年以内における法第九条第三項の規定による処分の有無及び当該処分を受けた場合にあつては、同項の規定により登録を行わないこととされた期間</w:t>
-      </w:r>
-    </w:p>
-    <w:p>
-      <w:pPr>
-        <w:pStyle w:val="Heading6"/>
-        <w:ind w:left="880"/>
-      </w:pPr>
-      <w:r>
         <w:t>四</w:t>
-      </w:r>
-    </w:p>
-    <w:p>
-      <w:pPr>
-        <w:ind w:left="880"/>
-      </w:pPr>
-      <w:r>
+        <w:br/>
         <w:t>過去二年以内における法第十八条の二の規定による命令の有無及び当該命令を受けた場合にあつては、その事由</w:t>
       </w:r>
     </w:p>
@@ -776,86 +712,56 @@
     </w:p>
     <w:p>
       <w:pPr>
-        <w:pStyle w:val="Heading6"/>
+        <w:pStyle w:val="ListBullet"/>
         <w:ind w:left="880"/>
       </w:pPr>
       <w:r>
         <w:t>一</w:t>
-      </w:r>
-    </w:p>
-    <w:p>
-      <w:pPr>
+        <w:br/>
+        <w:t>氏名又は名称及び住所並びに法人又は法人でない団体で代表者若しくは管理人の定めのあるもの（以下この条において「団体」という。）にあつては、その法人の代表者又は団体の代表者若しくは管理人の氏名</w:t>
+      </w:r>
+    </w:p>
+    <w:p>
+      <w:pPr>
+        <w:pStyle w:val="ListBullet"/>
         <w:ind w:left="880"/>
       </w:pPr>
       <w:r>
-        <w:t>氏名又は名称及び住所並びに法人又は法人でない団体で代表者若しくは管理人の定めのあるもの（以下この条において「団体」という。）にあつては、その法人の代表者又は団体の代表者若しくは管理人の氏名</w:t>
-      </w:r>
-    </w:p>
-    <w:p>
-      <w:pPr>
-        <w:pStyle w:val="Heading6"/>
+        <w:t>二</w:t>
+        <w:br/>
+        <w:t>申請に係る単位地域の名称</w:t>
+      </w:r>
+    </w:p>
+    <w:p>
+      <w:pPr>
+        <w:pStyle w:val="ListBullet"/>
         <w:ind w:left="880"/>
       </w:pPr>
       <w:r>
-        <w:t>二</w:t>
-      </w:r>
-    </w:p>
-    <w:p>
-      <w:pPr>
+        <w:t>三</w:t>
+        <w:br/>
+        <w:t>登録事務等を行おうとする事務所の名称及び所在地</w:t>
+      </w:r>
+    </w:p>
+    <w:p>
+      <w:pPr>
+        <w:pStyle w:val="ListBullet"/>
         <w:ind w:left="880"/>
       </w:pPr>
       <w:r>
-        <w:t>申請に係る単位地域の名称</w:t>
-      </w:r>
-    </w:p>
-    <w:p>
-      <w:pPr>
-        <w:pStyle w:val="Heading6"/>
+        <w:t>四</w:t>
+        <w:br/>
+        <w:t>事務所ごとの登録事務等を行おうとする範囲</w:t>
+      </w:r>
+    </w:p>
+    <w:p>
+      <w:pPr>
+        <w:pStyle w:val="ListBullet"/>
         <w:ind w:left="880"/>
       </w:pPr>
       <w:r>
-        <w:t>三</w:t>
-      </w:r>
-    </w:p>
-    <w:p>
-      <w:pPr>
-        <w:ind w:left="880"/>
-      </w:pPr>
-      <w:r>
-        <w:t>登録事務等を行おうとする事務所の名称及び所在地</w:t>
-      </w:r>
-    </w:p>
-    <w:p>
-      <w:pPr>
-        <w:pStyle w:val="Heading6"/>
-        <w:ind w:left="880"/>
-      </w:pPr>
-      <w:r>
-        <w:t>四</w:t>
-      </w:r>
-    </w:p>
-    <w:p>
-      <w:pPr>
-        <w:ind w:left="880"/>
-      </w:pPr>
-      <w:r>
-        <w:t>事務所ごとの登録事務等を行おうとする範囲</w:t>
-      </w:r>
-    </w:p>
-    <w:p>
-      <w:pPr>
-        <w:pStyle w:val="Heading6"/>
-        <w:ind w:left="880"/>
-      </w:pPr>
-      <w:r>
         <w:t>五</w:t>
-      </w:r>
-    </w:p>
-    <w:p>
-      <w:pPr>
-        <w:ind w:left="880"/>
-      </w:pPr>
-      <w:r>
+        <w:br/>
         <w:t>登録事務等の開始の予定日</w:t>
       </w:r>
     </w:p>
@@ -878,86 +784,56 @@
     </w:p>
     <w:p>
       <w:pPr>
-        <w:pStyle w:val="Heading6"/>
+        <w:pStyle w:val="ListBullet"/>
         <w:ind w:left="880"/>
       </w:pPr>
       <w:r>
         <w:t>一</w:t>
-      </w:r>
-    </w:p>
-    <w:p>
-      <w:pPr>
+        <w:br/>
+        <w:t>登録を受けようとする者が法人である場合にあつては、次に掲げる書類</w:t>
+      </w:r>
+    </w:p>
+    <w:p>
+      <w:pPr>
+        <w:pStyle w:val="ListBullet"/>
         <w:ind w:left="880"/>
       </w:pPr>
       <w:r>
-        <w:t>登録を受けようとする者が法人である場合にあつては、次に掲げる書類</w:t>
-      </w:r>
-    </w:p>
-    <w:p>
-      <w:pPr>
-        <w:pStyle w:val="Heading6"/>
+        <w:t>二</w:t>
+        <w:br/>
+        <w:t>登録を受けようとする者が団体である場合にあつては、次に掲げる書類</w:t>
+      </w:r>
+    </w:p>
+    <w:p>
+      <w:pPr>
+        <w:pStyle w:val="ListBullet"/>
         <w:ind w:left="880"/>
       </w:pPr>
       <w:r>
-        <w:t>二</w:t>
-      </w:r>
-    </w:p>
-    <w:p>
-      <w:pPr>
+        <w:t>三</w:t>
+        <w:br/>
+        <w:t>登録を受けようとする者が個人である場合にあつては、次に掲げる書類</w:t>
+      </w:r>
+    </w:p>
+    <w:p>
+      <w:pPr>
+        <w:pStyle w:val="ListBullet"/>
         <w:ind w:left="880"/>
       </w:pPr>
       <w:r>
-        <w:t>登録を受けようとする者が団体である場合にあつては、次に掲げる書類</w:t>
-      </w:r>
-    </w:p>
-    <w:p>
-      <w:pPr>
-        <w:pStyle w:val="Heading6"/>
+        <w:t>四</w:t>
+        <w:br/>
+        <w:t>法第十九条第二項各号に掲げる要件のすべてに適合する旨を証する書類</w:t>
+      </w:r>
+    </w:p>
+    <w:p>
+      <w:pPr>
+        <w:pStyle w:val="ListBullet"/>
         <w:ind w:left="880"/>
       </w:pPr>
       <w:r>
-        <w:t>三</w:t>
-      </w:r>
-    </w:p>
-    <w:p>
-      <w:pPr>
-        <w:ind w:left="880"/>
-      </w:pPr>
-      <w:r>
-        <w:t>登録を受けようとする者が個人である場合にあつては、次に掲げる書類</w:t>
-      </w:r>
-    </w:p>
-    <w:p>
-      <w:pPr>
-        <w:pStyle w:val="Heading6"/>
-        <w:ind w:left="880"/>
-      </w:pPr>
-      <w:r>
-        <w:t>四</w:t>
-      </w:r>
-    </w:p>
-    <w:p>
-      <w:pPr>
-        <w:ind w:left="880"/>
-      </w:pPr>
-      <w:r>
-        <w:t>法第十九条第二項各号に掲げる要件のすべてに適合する旨を証する書類</w:t>
-      </w:r>
-    </w:p>
-    <w:p>
-      <w:pPr>
-        <w:pStyle w:val="Heading6"/>
-        <w:ind w:left="880"/>
-      </w:pPr>
-      <w:r>
         <w:t>五</w:t>
-      </w:r>
-    </w:p>
-    <w:p>
-      <w:pPr>
-        <w:ind w:left="880"/>
-      </w:pPr>
-      <w:r>
+        <w:br/>
         <w:t>法第十九条第三項各号のいずれにも該当しない旨を証する書類</w:t>
       </w:r>
     </w:p>
@@ -993,270 +869,198 @@
     </w:p>
     <w:p>
       <w:pPr>
-        <w:pStyle w:val="Heading6"/>
+        <w:pStyle w:val="ListBullet"/>
         <w:ind w:left="880"/>
       </w:pPr>
       <w:r>
         <w:t>一</w:t>
-      </w:r>
-    </w:p>
-    <w:p>
-      <w:pPr>
+        <w:br/>
+        <w:t>登録実施機関が登録事務等を行う事務所の名称</w:t>
+      </w:r>
+    </w:p>
+    <w:p>
+      <w:pPr>
+        <w:pStyle w:val="ListBullet"/>
         <w:ind w:left="880"/>
       </w:pPr>
       <w:r>
-        <w:t>登録実施機関が登録事務等を行う事務所の名称</w:t>
-      </w:r>
-    </w:p>
-    <w:p>
-      <w:pPr>
-        <w:pStyle w:val="Heading6"/>
+        <w:t>二</w:t>
+        <w:br/>
+        <w:t>事務所ごとの登録事務等を行う範囲</w:t>
+      </w:r>
+    </w:p>
+    <w:p>
+      <w:pPr>
+        <w:pStyle w:val="ListBullet"/>
         <w:ind w:left="880"/>
       </w:pPr>
       <w:r>
+        <w:t>三</w:t>
+        <w:br/>
+        <w:t>登録事務等の開始の予定日</w:t>
+      </w:r>
+    </w:p>
+    <w:p>
+      <w:pPr>
+        <w:pStyle w:val="Heading4"/>
+      </w:pPr>
+      <w:r>
+        <w:t>第十六条の三（登録の更新）</w:t>
+      </w:r>
+    </w:p>
+    <w:p>
+      <w:r>
+        <w:t>第十六条の規定は、法第二十条第二項の規定による登録の更新の申請について準用する。</w:t>
+      </w:r>
+    </w:p>
+    <w:p>
+      <w:pPr>
+        <w:pStyle w:val="Heading4"/>
+      </w:pPr>
+      <w:r>
+        <w:t>第十六条の四（登録実施機関の登録の有効期間）</w:t>
+      </w:r>
+    </w:p>
+    <w:p>
+      <w:r>
+        <w:t>法第二十条第一項の国土交通省令で定める期間は、五年とする。</w:t>
+      </w:r>
+    </w:p>
+    <w:p>
+      <w:pPr>
+        <w:pStyle w:val="Heading4"/>
+      </w:pPr>
+      <w:r>
+        <w:t>第十六条の五（登録事務等の実施方法）</w:t>
+      </w:r>
+    </w:p>
+    <w:p>
+      <w:r>
+        <w:t>法第二十一条第二項の国土交通省令で定める方法は、次に掲げる方法とする。</w:t>
+      </w:r>
+    </w:p>
+    <w:p>
+      <w:pPr>
+        <w:pStyle w:val="ListBullet"/>
+        <w:ind w:left="880"/>
+      </w:pPr>
+      <w:r>
+        <w:t>一</w:t>
+        <w:br/>
+        <w:t>登録実施機関は、登録の事務を行うにあたり、申請者から提出された第三条第一項の申請書及び同条第二項の書面に記載されている事項により、申請者が法第七条第一項各号に該当する者でないことを確認し、登録を行うこと。</w:t>
+      </w:r>
+    </w:p>
+    <w:p>
+      <w:pPr>
+        <w:pStyle w:val="ListBullet"/>
+        <w:ind w:left="880"/>
+      </w:pPr>
+      <w:r>
         <w:t>二</w:t>
-      </w:r>
-    </w:p>
-    <w:p>
-      <w:pPr>
+        <w:br/>
+        <w:t>登録実施機関は、前号に規定するものでは十分に確認ができないと認めるときは、申請者に対する質問その他の方法により、十分に調査を行うこと。</w:t>
+      </w:r>
+    </w:p>
+    <w:p>
+      <w:pPr>
+        <w:pStyle w:val="ListBullet"/>
         <w:ind w:left="880"/>
       </w:pPr>
       <w:r>
-        <w:t>事務所ごとの登録事務等を行う範囲</w:t>
-      </w:r>
-    </w:p>
-    <w:p>
-      <w:pPr>
-        <w:pStyle w:val="Heading6"/>
+        <w:t>三</w:t>
+        <w:br/>
+        <w:t>登録事務等に関して知り得た情報の管理及び秘密の保持を適切に行うこと。</w:t>
+      </w:r>
+    </w:p>
+    <w:p>
+      <w:pPr>
+        <w:pStyle w:val="Heading4"/>
+      </w:pPr>
+      <w:r>
+        <w:t>第十七条（登録事項の変更の届出）</w:t>
+      </w:r>
+    </w:p>
+    <w:p>
+      <w:r>
+        <w:t>登録実施機関は、法第二十二条の規定による届出をしようとするときは、変更しようとする事項及び期日を記載した届出書を地方運輸局長に提出しなければならない。</w:t>
+      </w:r>
+    </w:p>
+    <w:p>
+      <w:pPr>
+        <w:pStyle w:val="Heading4"/>
+      </w:pPr>
+      <w:r>
+        <w:t>第十八条（登録事務等規程）</w:t>
+      </w:r>
+    </w:p>
+    <w:p>
+      <w:r>
+        <w:t>法第二十三条第二項の国土交通省令で定める事項は、次のとおりとする。</w:t>
+      </w:r>
+    </w:p>
+    <w:p>
+      <w:pPr>
+        <w:pStyle w:val="ListBullet"/>
         <w:ind w:left="880"/>
       </w:pPr>
       <w:r>
+        <w:t>一</w:t>
+        <w:br/>
+        <w:t>登録事務等を行う時間及び休日に関する事項</w:t>
+      </w:r>
+    </w:p>
+    <w:p>
+      <w:pPr>
+        <w:pStyle w:val="ListBullet"/>
+        <w:ind w:left="880"/>
+      </w:pPr>
+      <w:r>
+        <w:t>二</w:t>
+        <w:br/>
+        <w:t>登録事務等を行う事務所の所在地に関する事項</w:t>
+      </w:r>
+    </w:p>
+    <w:p>
+      <w:pPr>
+        <w:pStyle w:val="ListBullet"/>
+        <w:ind w:left="880"/>
+      </w:pPr>
+      <w:r>
         <w:t>三</w:t>
-      </w:r>
-    </w:p>
-    <w:p>
-      <w:pPr>
+        <w:br/>
+        <w:t>登録事務等に関する料金及びその収納の方法に関する事項</w:t>
+      </w:r>
+    </w:p>
+    <w:p>
+      <w:pPr>
+        <w:pStyle w:val="ListBullet"/>
         <w:ind w:left="880"/>
       </w:pPr>
       <w:r>
-        <w:t>登録事務等の開始の予定日</w:t>
-      </w:r>
-    </w:p>
-    <w:p>
-      <w:pPr>
-        <w:pStyle w:val="Heading4"/>
-      </w:pPr>
-      <w:r>
-        <w:t>第十六条の三（登録の更新）</w:t>
-      </w:r>
-    </w:p>
-    <w:p>
-      <w:r>
-        <w:t>第十六条の規定は、法第二十条第二項の規定による登録の更新の申請について準用する。</w:t>
-      </w:r>
-    </w:p>
-    <w:p>
-      <w:pPr>
-        <w:pStyle w:val="Heading4"/>
-      </w:pPr>
-      <w:r>
-        <w:t>第十六条の四（登録実施機関の登録の有効期間）</w:t>
-      </w:r>
-    </w:p>
-    <w:p>
-      <w:r>
-        <w:t>法第二十条第一項の国土交通省令で定める期間は、五年とする。</w:t>
-      </w:r>
-    </w:p>
-    <w:p>
-      <w:pPr>
-        <w:pStyle w:val="Heading4"/>
-      </w:pPr>
-      <w:r>
-        <w:t>第十六条の五（登録事務等の実施方法）</w:t>
-      </w:r>
-    </w:p>
-    <w:p>
-      <w:r>
-        <w:t>法第二十一条第二項の国土交通省令で定める方法は、次に掲げる方法とする。</w:t>
-      </w:r>
-    </w:p>
-    <w:p>
-      <w:pPr>
-        <w:pStyle w:val="Heading6"/>
+        <w:t>四</w:t>
+        <w:br/>
+        <w:t>登録事務等の方法に関する事項</w:t>
+      </w:r>
+    </w:p>
+    <w:p>
+      <w:pPr>
+        <w:pStyle w:val="ListBullet"/>
         <w:ind w:left="880"/>
       </w:pPr>
       <w:r>
-        <w:t>一</w:t>
-      </w:r>
-    </w:p>
-    <w:p>
-      <w:pPr>
+        <w:t>五</w:t>
+        <w:br/>
+        <w:t>原簿及び帳簿の管理に関する事項</w:t>
+      </w:r>
+    </w:p>
+    <w:p>
+      <w:pPr>
+        <w:pStyle w:val="ListBullet"/>
         <w:ind w:left="880"/>
       </w:pPr>
       <w:r>
-        <w:t>登録実施機関は、登録の事務を行うにあたり、申請者から提出された第三条第一項の申請書及び同条第二項の書面に記載されている事項により、申請者が法第七条第一項各号に該当する者でないことを確認し、登録を行うこと。</w:t>
-      </w:r>
-    </w:p>
-    <w:p>
-      <w:pPr>
-        <w:pStyle w:val="Heading6"/>
-        <w:ind w:left="880"/>
-      </w:pPr>
-      <w:r>
-        <w:t>二</w:t>
-      </w:r>
-    </w:p>
-    <w:p>
-      <w:pPr>
-        <w:ind w:left="880"/>
-      </w:pPr>
-      <w:r>
-        <w:t>登録実施機関は、前号に規定するものでは十分に確認ができないと認めるときは、申請者に対する質問その他の方法により、十分に調査を行うこと。</w:t>
-      </w:r>
-    </w:p>
-    <w:p>
-      <w:pPr>
-        <w:pStyle w:val="Heading6"/>
-        <w:ind w:left="880"/>
-      </w:pPr>
-      <w:r>
-        <w:t>三</w:t>
-      </w:r>
-    </w:p>
-    <w:p>
-      <w:pPr>
-        <w:ind w:left="880"/>
-      </w:pPr>
-      <w:r>
-        <w:t>登録事務等に関して知り得た情報の管理及び秘密の保持を適切に行うこと。</w:t>
-      </w:r>
-    </w:p>
-    <w:p>
-      <w:pPr>
-        <w:pStyle w:val="Heading4"/>
-      </w:pPr>
-      <w:r>
-        <w:t>第十七条（登録事項の変更の届出）</w:t>
-      </w:r>
-    </w:p>
-    <w:p>
-      <w:r>
-        <w:t>登録実施機関は、法第二十二条の規定による届出をしようとするときは、変更しようとする事項及び期日を記載した届出書を地方運輸局長に提出しなければならない。</w:t>
-      </w:r>
-    </w:p>
-    <w:p>
-      <w:pPr>
-        <w:pStyle w:val="Heading4"/>
-      </w:pPr>
-      <w:r>
-        <w:t>第十八条（登録事務等規程）</w:t>
-      </w:r>
-    </w:p>
-    <w:p>
-      <w:r>
-        <w:t>法第二十三条第二項の国土交通省令で定める事項は、次のとおりとする。</w:t>
-      </w:r>
-    </w:p>
-    <w:p>
-      <w:pPr>
-        <w:pStyle w:val="Heading6"/>
-        <w:ind w:left="880"/>
-      </w:pPr>
-      <w:r>
-        <w:t>一</w:t>
-      </w:r>
-    </w:p>
-    <w:p>
-      <w:pPr>
-        <w:ind w:left="880"/>
-      </w:pPr>
-      <w:r>
-        <w:t>登録事務等を行う時間及び休日に関する事項</w:t>
-      </w:r>
-    </w:p>
-    <w:p>
-      <w:pPr>
-        <w:pStyle w:val="Heading6"/>
-        <w:ind w:left="880"/>
-      </w:pPr>
-      <w:r>
-        <w:t>二</w:t>
-      </w:r>
-    </w:p>
-    <w:p>
-      <w:pPr>
-        <w:ind w:left="880"/>
-      </w:pPr>
-      <w:r>
-        <w:t>登録事務等を行う事務所の所在地に関する事項</w:t>
-      </w:r>
-    </w:p>
-    <w:p>
-      <w:pPr>
-        <w:pStyle w:val="Heading6"/>
-        <w:ind w:left="880"/>
-      </w:pPr>
-      <w:r>
-        <w:t>三</w:t>
-      </w:r>
-    </w:p>
-    <w:p>
-      <w:pPr>
-        <w:ind w:left="880"/>
-      </w:pPr>
-      <w:r>
-        <w:t>登録事務等に関する料金及びその収納の方法に関する事項</w:t>
-      </w:r>
-    </w:p>
-    <w:p>
-      <w:pPr>
-        <w:pStyle w:val="Heading6"/>
-        <w:ind w:left="880"/>
-      </w:pPr>
-      <w:r>
-        <w:t>四</w:t>
-      </w:r>
-    </w:p>
-    <w:p>
-      <w:pPr>
-        <w:ind w:left="880"/>
-      </w:pPr>
-      <w:r>
-        <w:t>登録事務等の方法に関する事項</w:t>
-      </w:r>
-    </w:p>
-    <w:p>
-      <w:pPr>
-        <w:pStyle w:val="Heading6"/>
-        <w:ind w:left="880"/>
-      </w:pPr>
-      <w:r>
-        <w:t>五</w:t>
-      </w:r>
-    </w:p>
-    <w:p>
-      <w:pPr>
-        <w:ind w:left="880"/>
-      </w:pPr>
-      <w:r>
-        <w:t>原簿及び帳簿の管理に関する事項</w:t>
-      </w:r>
-    </w:p>
-    <w:p>
-      <w:pPr>
-        <w:pStyle w:val="Heading6"/>
-        <w:ind w:left="880"/>
-      </w:pPr>
-      <w:r>
         <w:t>六</w:t>
-      </w:r>
-    </w:p>
-    <w:p>
-      <w:pPr>
-        <w:ind w:left="880"/>
-      </w:pPr>
-      <w:r>
+        <w:br/>
         <w:t>前各号に掲げるもののほか、登録事務等の実施に関し必要な事項</w:t>
       </w:r>
     </w:p>
@@ -1309,35 +1113,23 @@
     </w:p>
     <w:p>
       <w:pPr>
-        <w:pStyle w:val="Heading6"/>
+        <w:pStyle w:val="ListBullet"/>
         <w:ind w:left="880"/>
       </w:pPr>
       <w:r>
         <w:t>一</w:t>
-      </w:r>
-    </w:p>
-    <w:p>
-      <w:pPr>
+        <w:br/>
+        <w:t>送信者の使用に係る電子計算機と受信者の使用に係る電子計算機とを電気通信回線で接続した電子情報処理組織を使用する方法であつて、当該電気通信回線を通じて情報が送信され、受信者の使用に係る電子計算機に備えられたファイルに当該情報が記録されるもの</w:t>
+      </w:r>
+    </w:p>
+    <w:p>
+      <w:pPr>
+        <w:pStyle w:val="ListBullet"/>
         <w:ind w:left="880"/>
       </w:pPr>
       <w:r>
-        <w:t>送信者の使用に係る電子計算機と受信者の使用に係る電子計算機とを電気通信回線で接続した電子情報処理組織を使用する方法であつて、当該電気通信回線を通じて情報が送信され、受信者の使用に係る電子計算機に備えられたファイルに当該情報が記録されるもの</w:t>
-      </w:r>
-    </w:p>
-    <w:p>
-      <w:pPr>
-        <w:pStyle w:val="Heading6"/>
-        <w:ind w:left="880"/>
-      </w:pPr>
-      <w:r>
         <w:t>二</w:t>
-      </w:r>
-    </w:p>
-    <w:p>
-      <w:pPr>
-        <w:ind w:left="880"/>
-      </w:pPr>
-      <w:r>
+        <w:br/>
         <w:t>磁気ディスクその他これに準ずる方法により一定の情報を確実に記録しておくことができる物をもつて調製するファイルに情報を記録したものを交付する方法</w:t>
       </w:r>
     </w:p>
@@ -1373,69 +1165,45 @@
     </w:p>
     <w:p>
       <w:pPr>
-        <w:pStyle w:val="Heading6"/>
+        <w:pStyle w:val="ListBullet"/>
         <w:ind w:left="880"/>
       </w:pPr>
       <w:r>
         <w:t>一</w:t>
-      </w:r>
-    </w:p>
-    <w:p>
-      <w:pPr>
+        <w:br/>
+        <w:t>休止し、又は廃止しようとする登録事務等の範囲</w:t>
+      </w:r>
+    </w:p>
+    <w:p>
+      <w:pPr>
+        <w:pStyle w:val="ListBullet"/>
         <w:ind w:left="880"/>
       </w:pPr>
       <w:r>
-        <w:t>休止し、又は廃止しようとする登録事務等の範囲</w:t>
-      </w:r>
-    </w:p>
-    <w:p>
-      <w:pPr>
-        <w:pStyle w:val="Heading6"/>
+        <w:t>二</w:t>
+        <w:br/>
+        <w:t>休止し、又は廃止しようとする年月日</w:t>
+      </w:r>
+    </w:p>
+    <w:p>
+      <w:pPr>
+        <w:pStyle w:val="ListBullet"/>
         <w:ind w:left="880"/>
       </w:pPr>
       <w:r>
-        <w:t>二</w:t>
-      </w:r>
-    </w:p>
-    <w:p>
-      <w:pPr>
+        <w:t>三</w:t>
+        <w:br/>
+        <w:t>休止しようとする場合にあつては、その期間</w:t>
+      </w:r>
+    </w:p>
+    <w:p>
+      <w:pPr>
+        <w:pStyle w:val="ListBullet"/>
         <w:ind w:left="880"/>
       </w:pPr>
       <w:r>
-        <w:t>休止し、又は廃止しようとする年月日</w:t>
-      </w:r>
-    </w:p>
-    <w:p>
-      <w:pPr>
-        <w:pStyle w:val="Heading6"/>
-        <w:ind w:left="880"/>
-      </w:pPr>
-      <w:r>
-        <w:t>三</w:t>
-      </w:r>
-    </w:p>
-    <w:p>
-      <w:pPr>
-        <w:ind w:left="880"/>
-      </w:pPr>
-      <w:r>
-        <w:t>休止しようとする場合にあつては、その期間</w:t>
-      </w:r>
-    </w:p>
-    <w:p>
-      <w:pPr>
-        <w:pStyle w:val="Heading6"/>
-        <w:ind w:left="880"/>
-      </w:pPr>
-      <w:r>
         <w:t>四</w:t>
-      </w:r>
-    </w:p>
-    <w:p>
-      <w:pPr>
-        <w:ind w:left="880"/>
-      </w:pPr>
-      <w:r>
+        <w:br/>
         <w:t>休止又は廃止の理由</w:t>
       </w:r>
     </w:p>
@@ -1471,227 +1239,161 @@
     </w:p>
     <w:p>
       <w:pPr>
-        <w:pStyle w:val="Heading6"/>
+        <w:pStyle w:val="ListBullet"/>
         <w:ind w:left="880"/>
       </w:pPr>
       <w:r>
         <w:t>一</w:t>
-      </w:r>
-    </w:p>
-    <w:p>
-      <w:pPr>
+        <w:br/>
+        <w:t>法第四条から法第十二条まで（法第九条を除く。）に規定する事務を行う場合にあつては、次に掲げる件数又は枚数</w:t>
+      </w:r>
+    </w:p>
+    <w:p>
+      <w:pPr>
+        <w:pStyle w:val="ListBullet"/>
         <w:ind w:left="880"/>
       </w:pPr>
       <w:r>
-        <w:t>法第四条から法第十二条まで（法第九条を除く。）に規定する事務を行う場合にあつては、次に掲げる件数又は枚数</w:t>
-      </w:r>
-    </w:p>
-    <w:p>
-      <w:pPr>
-        <w:pStyle w:val="Heading6"/>
+        <w:t>二</w:t>
+        <w:br/>
+        <w:t>法第十四条から法第十七条までに規定する事務を行う場合にあつては、次に掲げる件数</w:t>
+      </w:r>
+    </w:p>
+    <w:p>
+      <w:pPr>
+        <w:pStyle w:val="ListBullet"/>
         <w:ind w:left="880"/>
       </w:pPr>
       <w:r>
+        <w:t>三</w:t>
+        <w:br/>
+        <w:t>法第十八条の三に規定する事務を行う場合にあつては、同条第二項の規定による登録運転者業務経歴証明書の交付の件数及び枚数</w:t>
+      </w:r>
+    </w:p>
+    <w:p>
+      <w:pPr>
+        <w:pStyle w:val="ListBullet"/>
+        <w:ind w:left="880"/>
+      </w:pPr>
+      <w:r>
+        <w:t>四</w:t>
+        <w:br/>
+        <w:t>法第四十六条第二項に規定する事務を行う場合にあつては、次に掲げる件数</w:t>
+      </w:r>
+    </w:p>
+    <w:p>
+      <w:pPr>
+        <w:pStyle w:val="Heading4"/>
+      </w:pPr>
+      <w:r>
+        <w:t>第二十一条の二（登録事務等の引継ぎ等）</w:t>
+      </w:r>
+    </w:p>
+    <w:p>
+      <w:r>
+        <w:t>登録実施機関は、法第三十二条の三第二項に規定する場合には、次に掲げる事項を行わなければならない。</w:t>
+      </w:r>
+    </w:p>
+    <w:p>
+      <w:pPr>
+        <w:pStyle w:val="ListBullet"/>
+        <w:ind w:left="880"/>
+      </w:pPr>
+      <w:r>
+        <w:t>一</w:t>
+        <w:br/>
+        <w:t>登録事務等を地方運輸局長に引き継ぐこと。</w:t>
+      </w:r>
+    </w:p>
+    <w:p>
+      <w:pPr>
+        <w:pStyle w:val="ListBullet"/>
+        <w:ind w:left="880"/>
+      </w:pPr>
+      <w:r>
         <w:t>二</w:t>
-      </w:r>
-    </w:p>
-    <w:p>
-      <w:pPr>
+        <w:br/>
+        <w:t>原簿及び帳簿を地方運輸局長に引き継ぐこと。</w:t>
+      </w:r>
+    </w:p>
+    <w:p>
+      <w:pPr>
+        <w:pStyle w:val="ListBullet"/>
         <w:ind w:left="880"/>
       </w:pPr>
       <w:r>
-        <w:t>法第十四条から法第十七条までに規定する事務を行う場合にあつては、次に掲げる件数</w:t>
-      </w:r>
-    </w:p>
-    <w:p>
-      <w:pPr>
-        <w:pStyle w:val="Heading6"/>
+        <w:t>三</w:t>
+        <w:br/>
+        <w:t>その他地方運輸局長が必要と認める事項</w:t>
+      </w:r>
+    </w:p>
+    <w:p>
+      <w:pPr>
+        <w:pStyle w:val="Heading4"/>
+      </w:pPr>
+      <w:r>
+        <w:t>第二十二条（登録等の手数料）</w:t>
+      </w:r>
+    </w:p>
+    <w:p>
+      <w:r>
+        <w:t>次の表の上欄に掲げる者は、地方運輸局長が登録事務等を行う場合には、それぞれ同表の下欄に掲げる金額の手数料を地方運輸局長に納付しなければならない。</w:t>
+      </w:r>
+    </w:p>
+    <w:p>
+      <w:pPr>
+        <w:pStyle w:val="Heading4"/>
+      </w:pPr>
+      <w:r>
+        <w:t>第二十二条の二（適正化事業実施機関の指定の申請）</w:t>
+      </w:r>
+    </w:p>
+    <w:p>
+      <w:r>
+        <w:t>法第三十四条第二項の規定により指定の申請をしようとする者は、次の事項を記載した申請書を地方運輸局長に提出しなければならない。</w:t>
+      </w:r>
+    </w:p>
+    <w:p>
+      <w:pPr>
+        <w:pStyle w:val="ListBullet"/>
         <w:ind w:left="880"/>
       </w:pPr>
       <w:r>
+        <w:t>一</w:t>
+        <w:br/>
+        <w:t>名称及び住所</w:t>
+      </w:r>
+    </w:p>
+    <w:p>
+      <w:pPr>
+        <w:pStyle w:val="ListBullet"/>
+        <w:ind w:left="880"/>
+      </w:pPr>
+      <w:r>
+        <w:t>二</w:t>
+        <w:br/>
+        <w:t>申請に係る特定指定地域の名称</w:t>
+      </w:r>
+    </w:p>
+    <w:p>
+      <w:pPr>
+        <w:pStyle w:val="ListBullet"/>
+        <w:ind w:left="880"/>
+      </w:pPr>
+      <w:r>
         <w:t>三</w:t>
-      </w:r>
-    </w:p>
-    <w:p>
-      <w:pPr>
+        <w:br/>
+        <w:t>適正化業務を行おうとする事務所の所在地</w:t>
+      </w:r>
+    </w:p>
+    <w:p>
+      <w:pPr>
+        <w:pStyle w:val="ListBullet"/>
         <w:ind w:left="880"/>
       </w:pPr>
       <w:r>
-        <w:t>法第十八条の三に規定する事務を行う場合にあつては、同条第二項の規定による登録運転者業務経歴証明書の交付の件数及び枚数</w:t>
-      </w:r>
-    </w:p>
-    <w:p>
-      <w:pPr>
-        <w:pStyle w:val="Heading6"/>
-        <w:ind w:left="880"/>
-      </w:pPr>
-      <w:r>
         <w:t>四</w:t>
-      </w:r>
-    </w:p>
-    <w:p>
-      <w:pPr>
-        <w:ind w:left="880"/>
-      </w:pPr>
-      <w:r>
-        <w:t>法第四十六条第二項に規定する事務を行う場合にあつては、次に掲げる件数</w:t>
-      </w:r>
-    </w:p>
-    <w:p>
-      <w:pPr>
-        <w:pStyle w:val="Heading4"/>
-      </w:pPr>
-      <w:r>
-        <w:t>第二十一条の二（登録事務等の引継ぎ等）</w:t>
-      </w:r>
-    </w:p>
-    <w:p>
-      <w:r>
-        <w:t>登録実施機関は、法第三十二条の三第二項に規定する場合には、次に掲げる事項を行わなければならない。</w:t>
-      </w:r>
-    </w:p>
-    <w:p>
-      <w:pPr>
-        <w:pStyle w:val="Heading6"/>
-        <w:ind w:left="880"/>
-      </w:pPr>
-      <w:r>
-        <w:t>一</w:t>
-      </w:r>
-    </w:p>
-    <w:p>
-      <w:pPr>
-        <w:ind w:left="880"/>
-      </w:pPr>
-      <w:r>
-        <w:t>登録事務等を地方運輸局長に引き継ぐこと。</w:t>
-      </w:r>
-    </w:p>
-    <w:p>
-      <w:pPr>
-        <w:pStyle w:val="Heading6"/>
-        <w:ind w:left="880"/>
-      </w:pPr>
-      <w:r>
-        <w:t>二</w:t>
-      </w:r>
-    </w:p>
-    <w:p>
-      <w:pPr>
-        <w:ind w:left="880"/>
-      </w:pPr>
-      <w:r>
-        <w:t>原簿及び帳簿を地方運輸局長に引き継ぐこと。</w:t>
-      </w:r>
-    </w:p>
-    <w:p>
-      <w:pPr>
-        <w:pStyle w:val="Heading6"/>
-        <w:ind w:left="880"/>
-      </w:pPr>
-      <w:r>
-        <w:t>三</w:t>
-      </w:r>
-    </w:p>
-    <w:p>
-      <w:pPr>
-        <w:ind w:left="880"/>
-      </w:pPr>
-      <w:r>
-        <w:t>その他地方運輸局長が必要と認める事項</w:t>
-      </w:r>
-    </w:p>
-    <w:p>
-      <w:pPr>
-        <w:pStyle w:val="Heading4"/>
-      </w:pPr>
-      <w:r>
-        <w:t>第二十二条（登録等の手数料）</w:t>
-      </w:r>
-    </w:p>
-    <w:p>
-      <w:r>
-        <w:t>次の表の上欄に掲げる者は、地方運輸局長が登録事務等を行う場合には、それぞれ同表の下欄に掲げる金額の手数料を地方運輸局長に納付しなければならない。</w:t>
-      </w:r>
-    </w:p>
-    <w:p>
-      <w:pPr>
-        <w:pStyle w:val="Heading4"/>
-      </w:pPr>
-      <w:r>
-        <w:t>第二十二条の二（適正化事業実施機関の指定の申請）</w:t>
-      </w:r>
-    </w:p>
-    <w:p>
-      <w:r>
-        <w:t>法第三十四条第二項の規定により指定の申請をしようとする者は、次の事項を記載した申請書を地方運輸局長に提出しなければならない。</w:t>
-      </w:r>
-    </w:p>
-    <w:p>
-      <w:pPr>
-        <w:pStyle w:val="Heading6"/>
-        <w:ind w:left="880"/>
-      </w:pPr>
-      <w:r>
-        <w:t>一</w:t>
-      </w:r>
-    </w:p>
-    <w:p>
-      <w:pPr>
-        <w:ind w:left="880"/>
-      </w:pPr>
-      <w:r>
-        <w:t>名称及び住所</w:t>
-      </w:r>
-    </w:p>
-    <w:p>
-      <w:pPr>
-        <w:pStyle w:val="Heading6"/>
-        <w:ind w:left="880"/>
-      </w:pPr>
-      <w:r>
-        <w:t>二</w:t>
-      </w:r>
-    </w:p>
-    <w:p>
-      <w:pPr>
-        <w:ind w:left="880"/>
-      </w:pPr>
-      <w:r>
-        <w:t>申請に係る特定指定地域の名称</w:t>
-      </w:r>
-    </w:p>
-    <w:p>
-      <w:pPr>
-        <w:pStyle w:val="Heading6"/>
-        <w:ind w:left="880"/>
-      </w:pPr>
-      <w:r>
-        <w:t>三</w:t>
-      </w:r>
-    </w:p>
-    <w:p>
-      <w:pPr>
-        <w:ind w:left="880"/>
-      </w:pPr>
-      <w:r>
-        <w:t>適正化業務を行おうとする事務所の所在地</w:t>
-      </w:r>
-    </w:p>
-    <w:p>
-      <w:pPr>
-        <w:pStyle w:val="Heading6"/>
-        <w:ind w:left="880"/>
-      </w:pPr>
-      <w:r>
-        <w:t>四</w:t>
-      </w:r>
-    </w:p>
-    <w:p>
-      <w:pPr>
-        <w:ind w:left="880"/>
-      </w:pPr>
-      <w:r>
+        <w:br/>
         <w:t>適正化業務の開始の予定日</w:t>
       </w:r>
     </w:p>
@@ -1714,86 +1416,56 @@
     </w:p>
     <w:p>
       <w:pPr>
-        <w:pStyle w:val="Heading6"/>
+        <w:pStyle w:val="ListBullet"/>
         <w:ind w:left="880"/>
       </w:pPr>
       <w:r>
         <w:t>一</w:t>
-      </w:r>
-    </w:p>
-    <w:p>
-      <w:pPr>
+        <w:br/>
+        <w:t>定款及び登記事項証明書</w:t>
+      </w:r>
+    </w:p>
+    <w:p>
+      <w:pPr>
+        <w:pStyle w:val="ListBullet"/>
         <w:ind w:left="880"/>
       </w:pPr>
       <w:r>
-        <w:t>定款及び登記事項証明書</w:t>
-      </w:r>
-    </w:p>
-    <w:p>
-      <w:pPr>
-        <w:pStyle w:val="Heading6"/>
+        <w:t>二</w:t>
+        <w:br/>
+        <w:t>最近の事業年度における貸借対照表</w:t>
+      </w:r>
+    </w:p>
+    <w:p>
+      <w:pPr>
+        <w:pStyle w:val="ListBullet"/>
         <w:ind w:left="880"/>
       </w:pPr>
       <w:r>
-        <w:t>二</w:t>
-      </w:r>
-    </w:p>
-    <w:p>
-      <w:pPr>
+        <w:t>三</w:t>
+        <w:br/>
+        <w:t>役員の名簿及び履歴書</w:t>
+      </w:r>
+    </w:p>
+    <w:p>
+      <w:pPr>
+        <w:pStyle w:val="ListBullet"/>
         <w:ind w:left="880"/>
       </w:pPr>
       <w:r>
-        <w:t>最近の事業年度における貸借対照表</w:t>
-      </w:r>
-    </w:p>
-    <w:p>
-      <w:pPr>
-        <w:pStyle w:val="Heading6"/>
+        <w:t>四</w:t>
+        <w:br/>
+        <w:t>指定の申請に関する意思の決定を証する書類</w:t>
+      </w:r>
+    </w:p>
+    <w:p>
+      <w:pPr>
+        <w:pStyle w:val="ListBullet"/>
         <w:ind w:left="880"/>
       </w:pPr>
       <w:r>
-        <w:t>三</w:t>
-      </w:r>
-    </w:p>
-    <w:p>
-      <w:pPr>
-        <w:ind w:left="880"/>
-      </w:pPr>
-      <w:r>
-        <w:t>役員の名簿及び履歴書</w:t>
-      </w:r>
-    </w:p>
-    <w:p>
-      <w:pPr>
-        <w:pStyle w:val="Heading6"/>
-        <w:ind w:left="880"/>
-      </w:pPr>
-      <w:r>
-        <w:t>四</w:t>
-      </w:r>
-    </w:p>
-    <w:p>
-      <w:pPr>
-        <w:ind w:left="880"/>
-      </w:pPr>
-      <w:r>
-        <w:t>指定の申請に関する意思の決定を証する書類</w:t>
-      </w:r>
-    </w:p>
-    <w:p>
-      <w:pPr>
-        <w:pStyle w:val="Heading6"/>
-        <w:ind w:left="880"/>
-      </w:pPr>
-      <w:r>
         <w:t>五</w:t>
-      </w:r>
-    </w:p>
-    <w:p>
-      <w:pPr>
-        <w:ind w:left="880"/>
-      </w:pPr>
-      <w:r>
+        <w:br/>
         <w:t>法第三十五条第六号に該当しない旨を証する書類</w:t>
       </w:r>
     </w:p>
@@ -1928,6 +1600,8 @@
     <w:p>
       <w:r>
         <w:t>適正化事業実施機関は、法第三十九条第三項の規定により適正化事業諮問委員会の委員の任命の認可を受けようとするときは、任命しようとする者の氏名及び履歴を記載した申請書を地方運輸局長に提出しなければならない。</w:t>
+        <w:br/>
+        <w:t>この場合において、任命しようとする者が、タクシー事業者が組織する団体が推薦する者又はタクシーの運転者が組織する団体が推薦する者であるときは、それぞれ当該団体が推薦する者であることを証する書面を添付しなければならない。</w:t>
       </w:r>
     </w:p>
     <w:p>
@@ -1975,35 +1649,23 @@
     </w:p>
     <w:p>
       <w:pPr>
-        <w:pStyle w:val="Heading6"/>
+        <w:pStyle w:val="ListBullet"/>
         <w:ind w:left="880"/>
       </w:pPr>
       <w:r>
         <w:t>一</w:t>
-      </w:r>
-    </w:p>
-    <w:p>
-      <w:pPr>
+        <w:br/>
+        <w:t>タクシー乗場を示す標識にあつては、タクシー乗場</w:t>
+      </w:r>
+    </w:p>
+    <w:p>
+      <w:pPr>
+        <w:pStyle w:val="ListBullet"/>
         <w:ind w:left="880"/>
       </w:pPr>
       <w:r>
-        <w:t>タクシー乗場を示す標識にあつては、タクシー乗場</w:t>
-      </w:r>
-    </w:p>
-    <w:p>
-      <w:pPr>
-        <w:pStyle w:val="Heading6"/>
-        <w:ind w:left="880"/>
-      </w:pPr>
-      <w:r>
         <w:t>二</w:t>
-      </w:r>
-    </w:p>
-    <w:p>
-      <w:pPr>
-        <w:ind w:left="880"/>
-      </w:pPr>
-      <w:r>
+        <w:br/>
         <w:t>旅客のタクシーへの乗車を禁止する地区及び時間を示す標識にあつては、旅客のタクシーへの乗車を禁止する地区の境界における道路の路端その他の必要な地点</w:t>
       </w:r>
     </w:p>
@@ -2052,35 +1714,23 @@
     </w:p>
     <w:p>
       <w:pPr>
-        <w:pStyle w:val="Heading6"/>
+        <w:pStyle w:val="ListBullet"/>
         <w:ind w:left="880"/>
       </w:pPr>
       <w:r>
         <w:t>一</w:t>
-      </w:r>
-    </w:p>
-    <w:p>
-      <w:pPr>
+        <w:br/>
+        <w:t>タクシー（次号に掲げるものを除く。）にあつては、「タクシー」又は「ＴＡＸＩ」</w:t>
+      </w:r>
+    </w:p>
+    <w:p>
+      <w:pPr>
+        <w:pStyle w:val="ListBullet"/>
         <w:ind w:left="880"/>
       </w:pPr>
       <w:r>
-        <w:t>タクシー（次号に掲げるものを除く。）にあつては、「タクシー」又は「ＴＡＸＩ」</w:t>
-      </w:r>
-    </w:p>
-    <w:p>
-      <w:pPr>
-        <w:pStyle w:val="Heading6"/>
-        <w:ind w:left="880"/>
-      </w:pPr>
-      <w:r>
         <w:t>二</w:t>
-      </w:r>
-    </w:p>
-    <w:p>
-      <w:pPr>
-        <w:ind w:left="880"/>
-      </w:pPr>
-      <w:r>
+        <w:br/>
         <w:t>個人タクシー事業者（当該許可を受ける個人のみが自動車を運転することにより当該事業を行なうべき旨の条件の附された一般乗用旅客自動車運送事業の許可を受けた者をいう。以下同じ。）のタクシーにあつては、「個人」及び「タクシー」又は「ＴＡＸＩ」</w:t>
       </w:r>
     </w:p>
@@ -2103,52 +1753,34 @@
     </w:p>
     <w:p>
       <w:pPr>
-        <w:pStyle w:val="Heading6"/>
+        <w:pStyle w:val="ListBullet"/>
         <w:ind w:left="880"/>
       </w:pPr>
       <w:r>
         <w:t>一</w:t>
-      </w:r>
-    </w:p>
-    <w:p>
-      <w:pPr>
+        <w:br/>
+        <w:t>タクシー（次号に掲げるものを除く。）にあつては、「タクシー」、「ＴＡＸＩ」、タクシー事業者の名称若しくは記号又はタクシー事業者が所属する団体の名称若しくは記号</w:t>
+      </w:r>
+    </w:p>
+    <w:p>
+      <w:pPr>
+        <w:pStyle w:val="ListBullet"/>
         <w:ind w:left="880"/>
       </w:pPr>
       <w:r>
-        <w:t>タクシー（次号に掲げるものを除く。）にあつては、「タクシー」、「ＴＡＸＩ」、タクシー事業者の名称若しくは記号又はタクシー事業者が所属する団体の名称若しくは記号</w:t>
-      </w:r>
-    </w:p>
-    <w:p>
-      <w:pPr>
-        <w:pStyle w:val="Heading6"/>
+        <w:t>二</w:t>
+        <w:br/>
+        <w:t>個人タクシー事業者のタクシーにあつては、「個人」</w:t>
+      </w:r>
+    </w:p>
+    <w:p>
+      <w:pPr>
+        <w:pStyle w:val="ListBullet"/>
         <w:ind w:left="880"/>
       </w:pPr>
       <w:r>
-        <w:t>二</w:t>
-      </w:r>
-    </w:p>
-    <w:p>
-      <w:pPr>
-        <w:ind w:left="880"/>
-      </w:pPr>
-      <w:r>
-        <w:t>個人タクシー事業者のタクシーにあつては、「個人」</w:t>
-      </w:r>
-    </w:p>
-    <w:p>
-      <w:pPr>
-        <w:pStyle w:val="Heading6"/>
-        <w:ind w:left="880"/>
-      </w:pPr>
-      <w:r>
         <w:t>三</w:t>
-      </w:r>
-    </w:p>
-    <w:p>
-      <w:pPr>
-        <w:ind w:left="880"/>
-      </w:pPr>
-      <w:r>
+        <w:br/>
         <w:t>地方運輸局長が指示するタクシーにあつては、その指示する事項</w:t>
       </w:r>
     </w:p>
@@ -2403,35 +2035,23 @@
     </w:p>
     <w:p>
       <w:pPr>
-        <w:pStyle w:val="Heading6"/>
+        <w:pStyle w:val="ListBullet"/>
         <w:ind w:left="880"/>
       </w:pPr>
       <w:r>
         <w:t>一</w:t>
-      </w:r>
-    </w:p>
-    <w:p>
-      <w:pPr>
+        <w:br/>
+        <w:t>タクシー事業に係る法令、安全及び接遇</w:t>
+      </w:r>
+    </w:p>
+    <w:p>
+      <w:pPr>
+        <w:pStyle w:val="ListBullet"/>
         <w:ind w:left="880"/>
       </w:pPr>
       <w:r>
-        <w:t>タクシー事業に係る法令、安全及び接遇</w:t>
-      </w:r>
-    </w:p>
-    <w:p>
-      <w:pPr>
-        <w:pStyle w:val="Heading6"/>
-        <w:ind w:left="880"/>
-      </w:pPr>
-      <w:r>
         <w:t>二</w:t>
-      </w:r>
-    </w:p>
-    <w:p>
-      <w:pPr>
-        <w:ind w:left="880"/>
-      </w:pPr>
-      <w:r>
+        <w:br/>
         <w:t>当該指定地域に係る地理</w:t>
       </w:r>
     </w:p>
@@ -2642,6 +2262,8 @@
     <w:p>
       <w:r>
         <w:t>第十八条（第一項第五号を除く。）、第二十二条の二第一項及び第二項（第四号に係る部分に限る。）、第二十三条並びに第二十六条の二の規定は、登録実施機関が試験事務を行う場合について準用する。</w:t>
+        <w:br/>
+        <w:t>この場合において、第二十二条の二第一項第二号中「特定指定地域」とあるのは「指定地域」と、第二十三条第一項中「、収支予算及び資金計画」とあるのは「及び収支予算」と、同条第二項中「、収支予算又は資金計画」とあるのは「又は収支予算」と読み替えるものとする。</w:t>
       </w:r>
     </w:p>
     <w:p>
@@ -2659,6 +2281,8 @@
       </w:pPr>
       <w:r>
         <w:t>第十八条（第一項第五号を除く。）、第二十二条の二第一項及び第二項（第四号に係る部分に限る。）、第二十三条並びに第二十六条の二の規定は、適正化事業実施機関が試験事務を行う場合について準用する。</w:t>
+        <w:br/>
+        <w:t>この場合において、第二十三条第一項中「、収支予算及び資金計画」とあるのは「及び収支予算」と、同条第二項中「、収支予算又は資金計画」とあるのは「又は収支予算」と読み替えるものとする。</w:t>
       </w:r>
     </w:p>
     <w:p>
@@ -2728,103 +2352,67 @@
     </w:p>
     <w:p>
       <w:pPr>
-        <w:pStyle w:val="Heading6"/>
+        <w:pStyle w:val="ListBullet"/>
         <w:ind w:left="880"/>
       </w:pPr>
       <w:r>
         <w:t>一</w:t>
-      </w:r>
-    </w:p>
-    <w:p>
-      <w:pPr>
+        <w:br/>
+        <w:t>法第二条の二第一項の規定による指定地域の指定</w:t>
+      </w:r>
+    </w:p>
+    <w:p>
+      <w:pPr>
+        <w:pStyle w:val="ListBullet"/>
         <w:ind w:left="880"/>
       </w:pPr>
       <w:r>
-        <w:t>法第二条の二第一項の規定による指定地域の指定</w:t>
-      </w:r>
-    </w:p>
-    <w:p>
-      <w:pPr>
-        <w:pStyle w:val="Heading6"/>
+        <w:t>二</w:t>
+        <w:br/>
+        <w:t>法第二条の二第二項（法第二条の三第二項において準用する場合を含む。）の規定による指定地域の指定の解除</w:t>
+      </w:r>
+    </w:p>
+    <w:p>
+      <w:pPr>
+        <w:pStyle w:val="ListBullet"/>
         <w:ind w:left="880"/>
       </w:pPr>
       <w:r>
-        <w:t>二</w:t>
-      </w:r>
-    </w:p>
-    <w:p>
-      <w:pPr>
+        <w:t>三</w:t>
+        <w:br/>
+        <w:t>法第二条の三第一項の規定による特定指定地域の指定</w:t>
+      </w:r>
+    </w:p>
+    <w:p>
+      <w:pPr>
+        <w:pStyle w:val="ListBullet"/>
         <w:ind w:left="880"/>
       </w:pPr>
       <w:r>
-        <w:t>法第二条の二第二項（法第二条の三第二項において準用する場合を含む。）の規定による指定地域の指定の解除</w:t>
-      </w:r>
-    </w:p>
-    <w:p>
-      <w:pPr>
-        <w:pStyle w:val="Heading6"/>
+        <w:t>四</w:t>
+        <w:br/>
+        <w:t>法第三条第一項の規定による地域の指定</w:t>
+      </w:r>
+    </w:p>
+    <w:p>
+      <w:pPr>
+        <w:pStyle w:val="ListBullet"/>
         <w:ind w:left="880"/>
       </w:pPr>
       <w:r>
-        <w:t>三</w:t>
-      </w:r>
-    </w:p>
-    <w:p>
-      <w:pPr>
+        <w:t>五</w:t>
+        <w:br/>
+        <w:t>法第五十一条第一項の規定による報告及び検査</w:t>
+      </w:r>
+    </w:p>
+    <w:p>
+      <w:pPr>
+        <w:pStyle w:val="ListBullet"/>
         <w:ind w:left="880"/>
       </w:pPr>
       <w:r>
-        <w:t>法第二条の三第一項の規定による特定指定地域の指定</w:t>
-      </w:r>
-    </w:p>
-    <w:p>
-      <w:pPr>
-        <w:pStyle w:val="Heading6"/>
-        <w:ind w:left="880"/>
-      </w:pPr>
-      <w:r>
-        <w:t>四</w:t>
-      </w:r>
-    </w:p>
-    <w:p>
-      <w:pPr>
-        <w:ind w:left="880"/>
-      </w:pPr>
-      <w:r>
-        <w:t>法第三条第一項の規定による地域の指定</w:t>
-      </w:r>
-    </w:p>
-    <w:p>
-      <w:pPr>
-        <w:pStyle w:val="Heading6"/>
-        <w:ind w:left="880"/>
-      </w:pPr>
-      <w:r>
-        <w:t>五</w:t>
-      </w:r>
-    </w:p>
-    <w:p>
-      <w:pPr>
-        <w:ind w:left="880"/>
-      </w:pPr>
-      <w:r>
-        <w:t>法第五十一条第一項の規定による報告及び検査</w:t>
-      </w:r>
-    </w:p>
-    <w:p>
-      <w:pPr>
-        <w:pStyle w:val="Heading6"/>
-        <w:ind w:left="880"/>
-      </w:pPr>
-      <w:r>
         <w:t>六</w:t>
-      </w:r>
-    </w:p>
-    <w:p>
-      <w:pPr>
-        <w:ind w:left="880"/>
-      </w:pPr>
-      <w:r>
+        <w:br/>
         <w:t>法第五十二条第二項において準用する道路運送法（昭和二十六年法律第百八十三号）第四十一条第三項の規定による封印の取付け及び同条第四項の規定による登録識別情報の通知</w:t>
       </w:r>
     </w:p>
@@ -2889,200 +2477,12 @@
       </w:r>
     </w:p>
     <w:p>
-      <w:r>
-        <w:t>この省令は、公布の日から施行する。</w:t>
-      </w:r>
-    </w:p>
-    <w:p>
-      <w:r>
-        <w:br w:type="page"/>
-      </w:r>
-    </w:p>
-    <w:p>
-      <w:pPr>
-        <w:pStyle w:val="Heading1"/>
-      </w:pPr>
-      <w:r>
-        <w:t>附　則（昭和四八年六月二五日運輸省令第二二号）</w:t>
-      </w:r>
-    </w:p>
-    <w:p>
-      <w:r>
-        <w:t>この省令は、昭和四十八年七月一日から施行する。</w:t>
-      </w:r>
-    </w:p>
-    <w:p>
-      <w:r>
-        <w:br w:type="page"/>
-      </w:r>
-    </w:p>
-    <w:p>
-      <w:pPr>
-        <w:pStyle w:val="Heading1"/>
-      </w:pPr>
-      <w:r>
-        <w:t>附　則（昭和五一年五月二八日運輸省令第二〇号）</w:t>
-      </w:r>
-    </w:p>
-    <w:p>
-      <w:r>
-        <w:t>この省令は、昭和五十一年六月一日から施行する。</w:t>
-      </w:r>
-    </w:p>
-    <w:p>
-      <w:r>
-        <w:br w:type="page"/>
-      </w:r>
-    </w:p>
-    <w:p>
-      <w:pPr>
-        <w:pStyle w:val="Heading1"/>
-      </w:pPr>
-      <w:r>
-        <w:t>附　則（昭和五六年三月二五日運輸省令第一〇号）</w:t>
-      </w:r>
-    </w:p>
-    <w:p>
-      <w:r>
-        <w:t>この省令は、昭和五十六年四月一日から施行する。</w:t>
-      </w:r>
-    </w:p>
-    <w:p>
-      <w:r>
-        <w:br w:type="page"/>
-      </w:r>
-    </w:p>
-    <w:p>
-      <w:pPr>
-        <w:pStyle w:val="Heading1"/>
-      </w:pPr>
-      <w:r>
-        <w:t>附　則（昭和五九年六月二二日運輸省令第一八号）</w:t>
-      </w:r>
-    </w:p>
-    <w:p>
-      <w:pPr>
-        <w:pStyle w:val="Heading4"/>
-      </w:pPr>
-      <w:r>
-        <w:t>第一条（施行期日）</w:t>
-      </w:r>
-    </w:p>
-    <w:p>
-      <w:r>
-        <w:t>この省令は、昭和五十九年七月一日から施行する。</w:t>
-      </w:r>
-    </w:p>
-    <w:p>
-      <w:pPr>
-        <w:pStyle w:val="Heading4"/>
-      </w:pPr>
-      <w:r>
-        <w:t>第二条（経過措置）</w:t>
-      </w:r>
-    </w:p>
-    <w:p>
-      <w:r>
-        <w:t>この省令の施行前に次の表の上欄に掲げる行政庁が法律若しくはこれに基づく命令の規定によりした許可、認可その他の処分又は契約その他の行為（以下「処分等」という。）は、同表の下欄に掲げるそれぞれの行政庁がした処分等とみなし、この省令の施行前に同表の上欄に掲げる行政庁に対してした申請、届出その他の行為（以下「申請等」という。）は、同表の下欄に掲げるそれぞれの行政庁に対してした申請等とみなす。</w:t>
-      </w:r>
-    </w:p>
-    <w:p>
-      <w:r>
-        <w:br w:type="page"/>
-      </w:r>
-    </w:p>
-    <w:p>
-      <w:pPr>
-        <w:pStyle w:val="Heading1"/>
-      </w:pPr>
-      <w:r>
-        <w:t>附　則（昭和六〇年六月一五日運輸省令第二二号）</w:t>
-      </w:r>
-    </w:p>
-    <w:p>
-      <w:r>
-        <w:t>この省令は、公布の日から施行する。</w:t>
-      </w:r>
-    </w:p>
-    <w:p>
-      <w:r>
-        <w:br w:type="page"/>
-      </w:r>
-    </w:p>
-    <w:p>
-      <w:pPr>
-        <w:pStyle w:val="Heading1"/>
-      </w:pPr>
-      <w:r>
-        <w:t>附　則（昭和六〇年一二月二四日運輸省令第三九号）</w:t>
-      </w:r>
-    </w:p>
-    <w:p>
-      <w:r>
-        <w:t>この省令は、公布の日から施行する。</w:t>
-      </w:r>
-    </w:p>
-    <w:p>
-      <w:r>
-        <w:br w:type="page"/>
-      </w:r>
-    </w:p>
-    <w:p>
-      <w:pPr>
-        <w:pStyle w:val="Heading1"/>
-      </w:pPr>
-      <w:r>
-        <w:t>附　則（昭和六一年三月二七日運輸省令第六号）</w:t>
-      </w:r>
-    </w:p>
-    <w:p>
-      <w:r>
-        <w:t>この省令は、昭和六十一年四月一日から施行する。</w:t>
-      </w:r>
-    </w:p>
-    <w:p>
-      <w:r>
-        <w:br w:type="page"/>
-      </w:r>
-    </w:p>
-    <w:p>
-      <w:pPr>
-        <w:pStyle w:val="Heading1"/>
-      </w:pPr>
-      <w:r>
-        <w:t>附　則（平成元年七月二〇日運輸省令第二四号）</w:t>
-      </w:r>
-    </w:p>
-    <w:p>
-      <w:r>
-        <w:t>この省令は、公布の日から施行する。</w:t>
-      </w:r>
-    </w:p>
-    <w:p>
-      <w:r>
-        <w:br w:type="page"/>
-      </w:r>
-    </w:p>
-    <w:p>
-      <w:pPr>
-        <w:pStyle w:val="Heading1"/>
-      </w:pPr>
-      <w:r>
-        <w:t>附　則（平成三年三月二二日運輸省令第二号）</w:t>
-      </w:r>
-    </w:p>
-    <w:p>
-      <w:r>
-        <w:t>この省令は、平成三年四月一日から施行する。</w:t>
-      </w:r>
-    </w:p>
-    <w:p>
       <w:pPr>
         <w:pStyle w:val="Heading5"/>
         <w:ind w:left="440"/>
       </w:pPr>
       <w:r>
-        <w:t>２</w:t>
+        <w:t>１</w:t>
       </w:r>
     </w:p>
     <w:p>
@@ -3090,7 +2490,7 @@
         <w:ind w:left="440"/>
       </w:pPr>
       <w:r>
-        <w:t>この省令の施行前にした申請に係る手数料に関しては、なお従前の例による。</w:t>
+        <w:t>この省令は、公布の日から施行する。</w:t>
       </w:r>
     </w:p>
     <w:p>
@@ -3103,46 +2503,12 @@
         <w:pStyle w:val="Heading1"/>
       </w:pPr>
       <w:r>
-        <w:t>附　則（平成六年三月三〇日運輸省令第一二号）</w:t>
-      </w:r>
-    </w:p>
-    <w:p>
-      <w:r>
-        <w:t>この省令は、公布の日から施行する。</w:t>
-      </w:r>
-    </w:p>
-    <w:p>
-      <w:pPr>
-        <w:pStyle w:val="Heading6"/>
-        <w:ind w:left="880"/>
-      </w:pPr>
-      <w:r>
-        <w:t>一から三まで</w:t>
-      </w:r>
-    </w:p>
-    <w:p>
-      <w:pPr>
-        <w:ind w:left="880"/>
-      </w:pPr>
-      <w:r>
-        <w:t>略</w:t>
-      </w:r>
-    </w:p>
-    <w:p>
-      <w:pPr>
-        <w:pStyle w:val="Heading6"/>
-        <w:ind w:left="880"/>
-      </w:pPr>
-      <w:r>
-        <w:t>四</w:t>
-      </w:r>
-    </w:p>
-    <w:p>
-      <w:pPr>
-        <w:ind w:left="880"/>
-      </w:pPr>
-      <w:r>
-        <w:t>第三条、第十八条、第四十四条及び第四十五条の規定</w:t>
+        <w:t>附則（昭和四八年六月二五日運輸省令第二二号）</w:t>
+      </w:r>
+    </w:p>
+    <w:p>
+      <w:r>
+        <w:t>この省令は、昭和四十八年七月一日から施行する。</w:t>
       </w:r>
     </w:p>
     <w:p>
@@ -3155,7 +2521,43 @@
         <w:pStyle w:val="Heading1"/>
       </w:pPr>
       <w:r>
-        <w:t>附　則（平成六年九月三〇日運輸省令第四六号）</w:t>
+        <w:t>附則（昭和五一年五月二八日運輸省令第二〇号）</w:t>
+      </w:r>
+    </w:p>
+    <w:p>
+      <w:r>
+        <w:t>この省令は、昭和五十一年六月一日から施行する。</w:t>
+      </w:r>
+    </w:p>
+    <w:p>
+      <w:r>
+        <w:br w:type="page"/>
+      </w:r>
+    </w:p>
+    <w:p>
+      <w:pPr>
+        <w:pStyle w:val="Heading1"/>
+      </w:pPr>
+      <w:r>
+        <w:t>附則（昭和五六年三月二五日運輸省令第一〇号）</w:t>
+      </w:r>
+    </w:p>
+    <w:p>
+      <w:r>
+        <w:t>この省令は、昭和五十六年四月一日から施行する。</w:t>
+      </w:r>
+    </w:p>
+    <w:p>
+      <w:r>
+        <w:br w:type="page"/>
+      </w:r>
+    </w:p>
+    <w:p>
+      <w:pPr>
+        <w:pStyle w:val="Heading1"/>
+      </w:pPr>
+      <w:r>
+        <w:t>附則（昭和五九年六月二二日運輸省令第一八号）</w:t>
       </w:r>
     </w:p>
     <w:p>
@@ -3168,7 +2570,7 @@
     </w:p>
     <w:p>
       <w:r>
-        <w:t>この省令は、行政手続法の施行の日（平成六年十月一日）から施行する。</w:t>
+        <w:t>この省令は、昭和五十九年七月一日から施行する。</w:t>
       </w:r>
     </w:p>
     <w:p>
@@ -3176,12 +2578,12 @@
         <w:pStyle w:val="Heading4"/>
       </w:pPr>
       <w:r>
-        <w:t>第三条（聴聞に関する規定の整備に伴う経過措置）</w:t>
-      </w:r>
-    </w:p>
-    <w:p>
-      <w:r>
-        <w:t>この省令の施行前に運輸省令の規定により行われた聴聞、聴問若しくは聴聞会（不利益処分に係るものを除く。）又はこれらのための手続は、この省令による改正後の関係省令の相当規定により行われたものとみなす。</w:t>
+        <w:t>第二条（経過措置）</w:t>
+      </w:r>
+    </w:p>
+    <w:p>
+      <w:r>
+        <w:t>この省令の施行前に次の表の上欄に掲げる行政庁が法律若しくはこれに基づく命令の規定によりした許可、認可その他の処分又は契約その他の行為（以下「処分等」という。）は、同表の下欄に掲げるそれぞれの行政庁がした処分等とみなし、この省令の施行前に同表の上欄に掲げる行政庁に対してした申請、届出その他の行為（以下「申請等」という。）は、同表の下欄に掲げるそれぞれの行政庁に対してした申請等とみなす。</w:t>
       </w:r>
     </w:p>
     <w:p>
@@ -3194,144 +2596,7 @@
         <w:pStyle w:val="Heading1"/>
       </w:pPr>
       <w:r>
-        <w:t>附　則（平成九年一二月一五日運輸省令第八一号）</w:t>
-      </w:r>
-    </w:p>
-    <w:p>
-      <w:r>
-        <w:t>この省令は、平成十年一月一日から施行する。</w:t>
-      </w:r>
-    </w:p>
-    <w:p>
-      <w:r>
-        <w:br w:type="page"/>
-      </w:r>
-    </w:p>
-    <w:p>
-      <w:pPr>
-        <w:pStyle w:val="Heading1"/>
-      </w:pPr>
-      <w:r>
-        <w:t>附　則（平成一二年一一月二九日運輸省令第三九号）</w:t>
-      </w:r>
-    </w:p>
-    <w:p>
-      <w:pPr>
-        <w:pStyle w:val="Heading4"/>
-      </w:pPr>
-      <w:r>
-        <w:t>第一条（施行期日）</w:t>
-      </w:r>
-    </w:p>
-    <w:p>
-      <w:r>
-        <w:t>この省令は、平成十三年一月六日から施行する。</w:t>
-      </w:r>
-    </w:p>
-    <w:p>
-      <w:r>
-        <w:br w:type="page"/>
-      </w:r>
-    </w:p>
-    <w:p>
-      <w:pPr>
-        <w:pStyle w:val="Heading1"/>
-      </w:pPr>
-      <w:r>
-        <w:t>附　則（平成一三年三月三〇日国土交通省令第七二号）</w:t>
-      </w:r>
-    </w:p>
-    <w:p>
-      <w:r>
-        <w:t>この省令は、平成十三年四月一日から施行する。</w:t>
-      </w:r>
-    </w:p>
-    <w:p>
-      <w:r>
-        <w:br w:type="page"/>
-      </w:r>
-    </w:p>
-    <w:p>
-      <w:pPr>
-        <w:pStyle w:val="Heading1"/>
-      </w:pPr>
-      <w:r>
-        <w:t>附　則（平成一三年七月一一日国土交通省令第一〇五号）</w:t>
-      </w:r>
-    </w:p>
-    <w:p>
-      <w:pPr>
-        <w:pStyle w:val="Heading4"/>
-      </w:pPr>
-      <w:r>
-        <w:t>第一条（施行期日）</w:t>
-      </w:r>
-    </w:p>
-    <w:p>
-      <w:r>
-        <w:t>この省令は、道路運送法及びタクシー業務適正化臨時措置法の一部を改正する法律の施行の日（平成十四年二月一日）から施行する。</w:t>
-      </w:r>
-    </w:p>
-    <w:p>
-      <w:r>
-        <w:br w:type="page"/>
-      </w:r>
-    </w:p>
-    <w:p>
-      <w:pPr>
-        <w:pStyle w:val="Heading1"/>
-      </w:pPr>
-      <w:r>
-        <w:t>附　則（平成一四年三月二九日国土交通省令第三三号）</w:t>
-      </w:r>
-    </w:p>
-    <w:p>
-      <w:r>
-        <w:t>この省令は、平成十四年四月一日から施行する。</w:t>
-      </w:r>
-    </w:p>
-    <w:p>
-      <w:r>
-        <w:br w:type="page"/>
-      </w:r>
-    </w:p>
-    <w:p>
-      <w:pPr>
-        <w:pStyle w:val="Heading1"/>
-      </w:pPr>
-      <w:r>
-        <w:t>附　則（平成一七年三月七日国土交通省令第一二号）</w:t>
-      </w:r>
-    </w:p>
-    <w:p>
-      <w:pPr>
-        <w:pStyle w:val="Heading4"/>
-      </w:pPr>
-      <w:r>
-        <w:t>第一条（施行期日）</w:t>
-      </w:r>
-    </w:p>
-    <w:p>
-      <w:r>
-        <w:t>この省令は、公布の日から施行する。</w:t>
-      </w:r>
-    </w:p>
-    <w:p>
-      <w:r>
-        <w:br w:type="page"/>
-      </w:r>
-    </w:p>
-    <w:p>
-      <w:pPr>
-        <w:pStyle w:val="Heading1"/>
-      </w:pPr>
-      <w:r>
-        <w:t>附　則（平成一九年六月一日国土交通省令第六二号）</w:t>
-      </w:r>
-    </w:p>
-    <w:p>
-      <w:r>
-        <w:t>この省令は、道路交通法の一部を改正する法律の一部の施行の日（平成十九年六月二日）から施行する。</w:t>
+        <w:t>附則（昭和六〇年六月一五日運輸省令第二二号）</w:t>
       </w:r>
     </w:p>
     <w:p>
@@ -3340,7 +2605,7 @@
         <w:ind w:left="440"/>
       </w:pPr>
       <w:r>
-        <w:t>２</w:t>
+        <w:t>１</w:t>
       </w:r>
     </w:p>
     <w:p>
@@ -3348,7 +2613,7 @@
         <w:ind w:left="440"/>
       </w:pPr>
       <w:r>
-        <w:t>この省令の施行の際現に使用されている原簿については、この省令による改正後の第一号様式にかかわらず、なお従前の例によることができる。</w:t>
+        <w:t>この省令は、公布の日から施行する。</w:t>
       </w:r>
     </w:p>
     <w:p>
@@ -3361,149 +2626,7 @@
         <w:pStyle w:val="Heading1"/>
       </w:pPr>
       <w:r>
-        <w:t>附　則（平成二〇年六月一三日国土交通省令第四三号）</w:t>
-      </w:r>
-    </w:p>
-    <w:p>
-      <w:pPr>
-        <w:pStyle w:val="Heading4"/>
-      </w:pPr>
-      <w:r>
-        <w:t>第一条（施行期日）</w:t>
-      </w:r>
-    </w:p>
-    <w:p>
-      <w:r>
-        <w:t>この省令は、タクシー業務適正化特別措置法の一部を改正する法律の施行の日（平成二十年六月十四日）から施行する。</w:t>
-      </w:r>
-    </w:p>
-    <w:p>
-      <w:pPr>
-        <w:pStyle w:val="Heading4"/>
-      </w:pPr>
-      <w:r>
-        <w:t>第二条（経過措置）</w:t>
-      </w:r>
-    </w:p>
-    <w:p>
-      <w:r>
-        <w:t>この省令の施行の際現にタクシー業務適正化特別措置法施行令（昭和四十五年政令第二百二十四号）第一条第一項に規定する指定地域（東京地域及び大阪地域に限る。）内に営業所を有する個人タクシー事業者は、平成二十年十二月十三日までの間、この省令による改正後のタクシー業務適正化特別措置法施行規則第二十九条第二項の規定にかかわらず、その事業の用に供する自動車でこの省令の施行の際現に当該営業所に配置しているものに、この省令による改正前のタクシー業務適正化特別措置法施行規則第二十九条第二項の規定の例により表示灯を装着することができる。</w:t>
-      </w:r>
-    </w:p>
-    <w:p>
-      <w:r>
-        <w:br w:type="page"/>
-      </w:r>
-    </w:p>
-    <w:p>
-      <w:pPr>
-        <w:pStyle w:val="Heading1"/>
-      </w:pPr>
-      <w:r>
-        <w:t>附　則（平成二〇年一二月一日国土交通省令第九七号）</w:t>
-      </w:r>
-    </w:p>
-    <w:p>
-      <w:r>
-        <w:t>この省令は、公布の日から施行する。</w:t>
-      </w:r>
-    </w:p>
-    <w:p>
-      <w:r>
-        <w:br w:type="page"/>
-      </w:r>
-    </w:p>
-    <w:p>
-      <w:pPr>
-        <w:pStyle w:val="Heading1"/>
-      </w:pPr>
-      <w:r>
-        <w:t>附　則（平成二二年四月二日国土交通省令第二九号）</w:t>
-      </w:r>
-    </w:p>
-    <w:p>
-      <w:r>
-        <w:t>この省令は、公布の日から施行する。</w:t>
-      </w:r>
-    </w:p>
-    <w:p>
-      <w:r>
-        <w:br w:type="page"/>
-      </w:r>
-    </w:p>
-    <w:p>
-      <w:pPr>
-        <w:pStyle w:val="Heading1"/>
-      </w:pPr>
-      <w:r>
-        <w:t>附　則（平成二四年三月三〇日国土交通省令第二八号）</w:t>
-      </w:r>
-    </w:p>
-    <w:p>
-      <w:r>
-        <w:t>この省令は、平成二十四年四月一日から施行する。</w:t>
-      </w:r>
-    </w:p>
-    <w:p>
-      <w:r>
-        <w:br w:type="page"/>
-      </w:r>
-    </w:p>
-    <w:p>
-      <w:pPr>
-        <w:pStyle w:val="Heading1"/>
-      </w:pPr>
-      <w:r>
-        <w:t>附　則（平成二四年七月六日国土交通省令第七〇号）</w:t>
-      </w:r>
-    </w:p>
-    <w:p>
-      <w:pPr>
-        <w:pStyle w:val="Heading4"/>
-      </w:pPr>
-      <w:r>
-        <w:t>第一条（施行期日）</w:t>
-      </w:r>
-    </w:p>
-    <w:p>
-      <w:r>
-        <w:t>この省令は、住民基本台帳法の一部を改正する法律附則第一条第一号に掲げる規定及び出入国管理及び難民認定法及び日本国との平和条約に基づき日本の国籍を離脱した者等の出入国管理に関する特例法の一部を改正する等の法律（次条において「改正法」という。）の施行の日（平成二十四年七月九日）から施行する。</w:t>
-      </w:r>
-    </w:p>
-    <w:p>
-      <w:r>
-        <w:br w:type="page"/>
-      </w:r>
-    </w:p>
-    <w:p>
-      <w:pPr>
-        <w:pStyle w:val="Heading1"/>
-      </w:pPr>
-      <w:r>
-        <w:t>附　則（平成二六年一月二四日国土交通省令第七号）</w:t>
-      </w:r>
-    </w:p>
-    <w:p>
-      <w:r>
-        <w:t>この省令は、特定地域における一般乗用旅客自動車運送事業の適正化及び活性化に関する特別措置法等の一部を改正する法律の施行の日から施行する。</w:t>
-      </w:r>
-    </w:p>
-    <w:p>
-      <w:r>
-        <w:br w:type="page"/>
-      </w:r>
-    </w:p>
-    <w:p>
-      <w:pPr>
-        <w:pStyle w:val="Heading1"/>
-      </w:pPr>
-      <w:r>
-        <w:t>附　則（平成二七年六月三日国土交通省令第四五号）</w:t>
-      </w:r>
-    </w:p>
-    <w:p>
-      <w:r>
-        <w:t>この省令は、平成二十七年十月一日から施行する。</w:t>
+        <w:t>附則（昭和六〇年一二月二四日運輸省令第三九号）</w:t>
       </w:r>
     </w:p>
     <w:p>
@@ -3512,7 +2635,7 @@
         <w:ind w:left="440"/>
       </w:pPr>
       <w:r>
-        <w:t>２</w:t>
+        <w:t>１</w:t>
       </w:r>
     </w:p>
     <w:p>
@@ -3520,7 +2643,7 @@
         <w:ind w:left="440"/>
       </w:pPr>
       <w:r>
-        <w:t>一の特定指定地域で行われたこの省令による改正前のタクシー業務適正化特別措置法施行規則第三十九条第一項に規定する地理の試験に合格した者は、当該特定指定地域で行われる試験においてこの省令による改正後のタクシー業務適正化特別措置法施行規則第三十九条第一項第二号に掲げる科目について合格点を得た者とみなし、その申請により、同号に掲げる科目に係る試験を免除する。</w:t>
+        <w:t>この省令は、公布の日から施行する。</w:t>
       </w:r>
     </w:p>
     <w:p>
@@ -3533,12 +2656,43 @@
         <w:pStyle w:val="Heading1"/>
       </w:pPr>
       <w:r>
-        <w:t>附　則（平成二九年六月三〇日国土交通省令第四二号）</w:t>
+        <w:t>附則（昭和六一年三月二七日運輸省令第六号）</w:t>
+      </w:r>
+    </w:p>
+    <w:p>
+      <w:r>
+        <w:t>この省令は、昭和六十一年四月一日から施行する。</w:t>
+      </w:r>
+    </w:p>
+    <w:p>
+      <w:r>
+        <w:br w:type="page"/>
+      </w:r>
+    </w:p>
+    <w:p>
+      <w:pPr>
+        <w:pStyle w:val="Heading1"/>
+      </w:pPr>
+      <w:r>
+        <w:t>附則（平成元年七月二〇日運輸省令第二四号）</w:t>
       </w:r>
     </w:p>
     <w:p>
       <w:r>
         <w:t>この省令は、公布の日から施行する。</w:t>
+      </w:r>
+    </w:p>
+    <w:p>
+      <w:r>
+        <w:br w:type="page"/>
+      </w:r>
+    </w:p>
+    <w:p>
+      <w:pPr>
+        <w:pStyle w:val="Heading1"/>
+      </w:pPr>
+      <w:r>
+        <w:t>附則（平成三年三月二二日運輸省令第二号）</w:t>
       </w:r>
     </w:p>
     <w:p>
@@ -3547,6 +2701,23 @@
         <w:ind w:left="440"/>
       </w:pPr>
       <w:r>
+        <w:t>１</w:t>
+      </w:r>
+    </w:p>
+    <w:p>
+      <w:pPr>
+        <w:ind w:left="440"/>
+      </w:pPr>
+      <w:r>
+        <w:t>この省令は、平成三年四月一日から施行する。</w:t>
+      </w:r>
+    </w:p>
+    <w:p>
+      <w:pPr>
+        <w:pStyle w:val="Heading5"/>
+        <w:ind w:left="440"/>
+      </w:pPr>
+      <w:r>
         <w:t>２</w:t>
       </w:r>
     </w:p>
@@ -3555,6 +2726,551 @@
         <w:ind w:left="440"/>
       </w:pPr>
       <w:r>
+        <w:t>この省令の施行前にした申請に係る手数料に関しては、なお従前の例による。</w:t>
+      </w:r>
+    </w:p>
+    <w:p>
+      <w:r>
+        <w:br w:type="page"/>
+      </w:r>
+    </w:p>
+    <w:p>
+      <w:pPr>
+        <w:pStyle w:val="Heading1"/>
+      </w:pPr>
+      <w:r>
+        <w:t>附則（平成六年三月三〇日運輸省令第一二号）</w:t>
+      </w:r>
+    </w:p>
+    <w:p>
+      <w:pPr>
+        <w:pStyle w:val="Heading5"/>
+        <w:ind w:left="440"/>
+      </w:pPr>
+      <w:r>
+        <w:t>１</w:t>
+      </w:r>
+    </w:p>
+    <w:p>
+      <w:pPr>
+        <w:ind w:left="440"/>
+      </w:pPr>
+      <w:r>
+        <w:t>この省令は、公布の日から施行する。</w:t>
+        <w:br/>
+        <w:t>ただし、次の各号に掲げる規定は、それぞれ当該各号に定める日から施行する。</w:t>
+      </w:r>
+    </w:p>
+    <w:p>
+      <w:pPr>
+        <w:pStyle w:val="ListBullet"/>
+        <w:ind w:left="880"/>
+      </w:pPr>
+      <w:r>
+        <w:t>一から三まで</w:t>
+        <w:br/>
+        <w:t>略</w:t>
+      </w:r>
+    </w:p>
+    <w:p>
+      <w:pPr>
+        <w:pStyle w:val="ListBullet"/>
+        <w:ind w:left="880"/>
+      </w:pPr>
+      <w:r>
+        <w:t>四</w:t>
+        <w:br/>
+        <w:t>第三条、第十八条、第四十四条及び第四十五条の規定</w:t>
+        <w:br/>
+        <w:br/>
+        <w:br/>
+        <w:t>平成六年十月一日</w:t>
+      </w:r>
+    </w:p>
+    <w:p>
+      <w:r>
+        <w:br w:type="page"/>
+      </w:r>
+    </w:p>
+    <w:p>
+      <w:pPr>
+        <w:pStyle w:val="Heading1"/>
+      </w:pPr>
+      <w:r>
+        <w:t>附則（平成六年九月三〇日運輸省令第四六号）</w:t>
+      </w:r>
+    </w:p>
+    <w:p>
+      <w:pPr>
+        <w:pStyle w:val="Heading4"/>
+      </w:pPr>
+      <w:r>
+        <w:t>第一条（施行期日）</w:t>
+      </w:r>
+    </w:p>
+    <w:p>
+      <w:r>
+        <w:t>この省令は、行政手続法の施行の日（平成六年十月一日）から施行する。</w:t>
+      </w:r>
+    </w:p>
+    <w:p>
+      <w:pPr>
+        <w:pStyle w:val="Heading4"/>
+      </w:pPr>
+      <w:r>
+        <w:t>第三条（聴聞に関する規定の整備に伴う経過措置）</w:t>
+      </w:r>
+    </w:p>
+    <w:p>
+      <w:r>
+        <w:t>この省令の施行前に運輸省令の規定により行われた聴聞、聴問若しくは聴聞会（不利益処分に係るものを除く。）又はこれらのための手続は、この省令による改正後の関係省令の相当規定により行われたものとみなす。</w:t>
+      </w:r>
+    </w:p>
+    <w:p>
+      <w:r>
+        <w:br w:type="page"/>
+      </w:r>
+    </w:p>
+    <w:p>
+      <w:pPr>
+        <w:pStyle w:val="Heading1"/>
+      </w:pPr>
+      <w:r>
+        <w:t>附則（平成九年一二月一五日運輸省令第八一号）</w:t>
+      </w:r>
+    </w:p>
+    <w:p>
+      <w:pPr>
+        <w:pStyle w:val="Heading5"/>
+        <w:ind w:left="440"/>
+      </w:pPr>
+      <w:r>
+        <w:t>１</w:t>
+      </w:r>
+    </w:p>
+    <w:p>
+      <w:pPr>
+        <w:ind w:left="440"/>
+      </w:pPr>
+      <w:r>
+        <w:t>この省令は、平成十年一月一日から施行する。</w:t>
+      </w:r>
+    </w:p>
+    <w:p>
+      <w:r>
+        <w:br w:type="page"/>
+      </w:r>
+    </w:p>
+    <w:p>
+      <w:pPr>
+        <w:pStyle w:val="Heading1"/>
+      </w:pPr>
+      <w:r>
+        <w:t>附則（平成一二年一一月二九日運輸省令第三九号）</w:t>
+      </w:r>
+    </w:p>
+    <w:p>
+      <w:pPr>
+        <w:pStyle w:val="Heading4"/>
+      </w:pPr>
+      <w:r>
+        <w:t>第一条（施行期日）</w:t>
+      </w:r>
+    </w:p>
+    <w:p>
+      <w:r>
+        <w:t>この省令は、平成十三年一月六日から施行する。</w:t>
+      </w:r>
+    </w:p>
+    <w:p>
+      <w:r>
+        <w:br w:type="page"/>
+      </w:r>
+    </w:p>
+    <w:p>
+      <w:pPr>
+        <w:pStyle w:val="Heading1"/>
+      </w:pPr>
+      <w:r>
+        <w:t>附則（平成一三年三月三〇日国土交通省令第七二号）</w:t>
+      </w:r>
+    </w:p>
+    <w:p>
+      <w:r>
+        <w:t>この省令は、平成十三年四月一日から施行する。</w:t>
+      </w:r>
+    </w:p>
+    <w:p>
+      <w:r>
+        <w:br w:type="page"/>
+      </w:r>
+    </w:p>
+    <w:p>
+      <w:pPr>
+        <w:pStyle w:val="Heading1"/>
+      </w:pPr>
+      <w:r>
+        <w:t>附則（平成一三年七月一一日国土交通省令第一〇五号）</w:t>
+      </w:r>
+    </w:p>
+    <w:p>
+      <w:pPr>
+        <w:pStyle w:val="Heading4"/>
+      </w:pPr>
+      <w:r>
+        <w:t>第一条（施行期日）</w:t>
+      </w:r>
+    </w:p>
+    <w:p>
+      <w:r>
+        <w:t>この省令は、道路運送法及びタクシー業務適正化臨時措置法の一部を改正する法律の施行の日（平成十四年二月一日）から施行する。</w:t>
+      </w:r>
+    </w:p>
+    <w:p>
+      <w:r>
+        <w:br w:type="page"/>
+      </w:r>
+    </w:p>
+    <w:p>
+      <w:pPr>
+        <w:pStyle w:val="Heading1"/>
+      </w:pPr>
+      <w:r>
+        <w:t>附則（平成一四年三月二九日国土交通省令第三三号）</w:t>
+      </w:r>
+    </w:p>
+    <w:p>
+      <w:r>
+        <w:t>この省令は、平成十四年四月一日から施行する。</w:t>
+      </w:r>
+    </w:p>
+    <w:p>
+      <w:r>
+        <w:br w:type="page"/>
+      </w:r>
+    </w:p>
+    <w:p>
+      <w:pPr>
+        <w:pStyle w:val="Heading1"/>
+      </w:pPr>
+      <w:r>
+        <w:t>附則（平成一七年三月七日国土交通省令第一二号）</w:t>
+      </w:r>
+    </w:p>
+    <w:p>
+      <w:pPr>
+        <w:pStyle w:val="Heading4"/>
+      </w:pPr>
+      <w:r>
+        <w:t>第一条（施行期日）</w:t>
+      </w:r>
+    </w:p>
+    <w:p>
+      <w:r>
+        <w:t>この省令は、公布の日から施行する。</w:t>
+      </w:r>
+    </w:p>
+    <w:p>
+      <w:r>
+        <w:br w:type="page"/>
+      </w:r>
+    </w:p>
+    <w:p>
+      <w:pPr>
+        <w:pStyle w:val="Heading1"/>
+      </w:pPr>
+      <w:r>
+        <w:t>附則（平成一九年六月一日国土交通省令第六二号）</w:t>
+      </w:r>
+    </w:p>
+    <w:p>
+      <w:pPr>
+        <w:pStyle w:val="Heading5"/>
+        <w:ind w:left="440"/>
+      </w:pPr>
+      <w:r>
+        <w:t>１</w:t>
+      </w:r>
+    </w:p>
+    <w:p>
+      <w:pPr>
+        <w:ind w:left="440"/>
+      </w:pPr>
+      <w:r>
+        <w:t>この省令は、道路交通法の一部を改正する法律の一部の施行の日（平成十九年六月二日）から施行する。</w:t>
+      </w:r>
+    </w:p>
+    <w:p>
+      <w:pPr>
+        <w:pStyle w:val="Heading5"/>
+        <w:ind w:left="440"/>
+      </w:pPr>
+      <w:r>
+        <w:t>２</w:t>
+      </w:r>
+    </w:p>
+    <w:p>
+      <w:pPr>
+        <w:ind w:left="440"/>
+      </w:pPr>
+      <w:r>
+        <w:t>この省令の施行の際現に使用されている原簿については、この省令による改正後の第一号様式にかかわらず、なお従前の例によることができる。</w:t>
+      </w:r>
+    </w:p>
+    <w:p>
+      <w:r>
+        <w:br w:type="page"/>
+      </w:r>
+    </w:p>
+    <w:p>
+      <w:pPr>
+        <w:pStyle w:val="Heading1"/>
+      </w:pPr>
+      <w:r>
+        <w:t>附則（平成二〇年六月一三日国土交通省令第四三号）</w:t>
+      </w:r>
+    </w:p>
+    <w:p>
+      <w:pPr>
+        <w:pStyle w:val="Heading4"/>
+      </w:pPr>
+      <w:r>
+        <w:t>第一条（施行期日）</w:t>
+      </w:r>
+    </w:p>
+    <w:p>
+      <w:r>
+        <w:t>この省令は、タクシー業務適正化特別措置法の一部を改正する法律の施行の日（平成二十年六月十四日）から施行する。</w:t>
+      </w:r>
+    </w:p>
+    <w:p>
+      <w:pPr>
+        <w:pStyle w:val="Heading4"/>
+      </w:pPr>
+      <w:r>
+        <w:t>第二条（経過措置）</w:t>
+      </w:r>
+    </w:p>
+    <w:p>
+      <w:r>
+        <w:t>この省令の施行の際現にタクシー業務適正化特別措置法施行令（昭和四十五年政令第二百二十四号）第一条第一項に規定する指定地域（東京地域及び大阪地域に限る。）内に営業所を有する個人タクシー事業者は、平成二十年十二月十三日までの間、この省令による改正後のタクシー業務適正化特別措置法施行規則第二十九条第二項の規定にかかわらず、その事業の用に供する自動車でこの省令の施行の際現に当該営業所に配置しているものに、この省令による改正前のタクシー業務適正化特別措置法施行規則第二十九条第二項の規定の例により表示灯を装着することができる。</w:t>
+      </w:r>
+    </w:p>
+    <w:p>
+      <w:r>
+        <w:br w:type="page"/>
+      </w:r>
+    </w:p>
+    <w:p>
+      <w:pPr>
+        <w:pStyle w:val="Heading1"/>
+      </w:pPr>
+      <w:r>
+        <w:t>附則（平成二〇年一二月一日国土交通省令第九七号）</w:t>
+      </w:r>
+    </w:p>
+    <w:p>
+      <w:pPr>
+        <w:pStyle w:val="Heading5"/>
+        <w:ind w:left="440"/>
+      </w:pPr>
+      <w:r>
+        <w:t>１</w:t>
+      </w:r>
+    </w:p>
+    <w:p>
+      <w:pPr>
+        <w:ind w:left="440"/>
+      </w:pPr>
+      <w:r>
+        <w:t>この省令は、公布の日から施行する。</w:t>
+      </w:r>
+    </w:p>
+    <w:p>
+      <w:r>
+        <w:br w:type="page"/>
+      </w:r>
+    </w:p>
+    <w:p>
+      <w:pPr>
+        <w:pStyle w:val="Heading1"/>
+      </w:pPr>
+      <w:r>
+        <w:t>附則（平成二二年四月二日国土交通省令第二九号）</w:t>
+      </w:r>
+    </w:p>
+    <w:p>
+      <w:r>
+        <w:t>この省令は、公布の日から施行する。</w:t>
+      </w:r>
+    </w:p>
+    <w:p>
+      <w:r>
+        <w:br w:type="page"/>
+      </w:r>
+    </w:p>
+    <w:p>
+      <w:pPr>
+        <w:pStyle w:val="Heading1"/>
+      </w:pPr>
+      <w:r>
+        <w:t>附則（平成二四年三月三〇日国土交通省令第二八号）</w:t>
+      </w:r>
+    </w:p>
+    <w:p>
+      <w:r>
+        <w:t>この省令は、平成二十四年四月一日から施行する。</w:t>
+      </w:r>
+    </w:p>
+    <w:p>
+      <w:r>
+        <w:br w:type="page"/>
+      </w:r>
+    </w:p>
+    <w:p>
+      <w:pPr>
+        <w:pStyle w:val="Heading1"/>
+      </w:pPr>
+      <w:r>
+        <w:t>附則（平成二四年七月六日国土交通省令第七〇号）</w:t>
+      </w:r>
+    </w:p>
+    <w:p>
+      <w:pPr>
+        <w:pStyle w:val="Heading4"/>
+      </w:pPr>
+      <w:r>
+        <w:t>第一条（施行期日）</w:t>
+      </w:r>
+    </w:p>
+    <w:p>
+      <w:r>
+        <w:t>この省令は、住民基本台帳法の一部を改正する法律附則第一条第一号に掲げる規定及び出入国管理及び難民認定法及び日本国との平和条約に基づき日本の国籍を離脱した者等の出入国管理に関する特例法の一部を改正する等の法律（次条において「改正法」という。）の施行の日（平成二十四年七月九日）から施行する。</w:t>
+      </w:r>
+    </w:p>
+    <w:p>
+      <w:r>
+        <w:br w:type="page"/>
+      </w:r>
+    </w:p>
+    <w:p>
+      <w:pPr>
+        <w:pStyle w:val="Heading1"/>
+      </w:pPr>
+      <w:r>
+        <w:t>附則（平成二六年一月二四日国土交通省令第七号）</w:t>
+      </w:r>
+    </w:p>
+    <w:p>
+      <w:pPr>
+        <w:pStyle w:val="Heading5"/>
+        <w:ind w:left="440"/>
+      </w:pPr>
+      <w:r>
+        <w:t>１</w:t>
+      </w:r>
+    </w:p>
+    <w:p>
+      <w:pPr>
+        <w:ind w:left="440"/>
+      </w:pPr>
+      <w:r>
+        <w:t>この省令は、特定地域における一般乗用旅客自動車運送事業の適正化及び活性化に関する特別措置法等の一部を改正する法律の施行の日から施行する。</w:t>
+        <w:br/>
+        <w:t>ただし、第二条の規定（タクシー業務適正化特別措置法施行規則第十六条第一項第二号の改正規定を除く。）は、平成二十七年十月一日から施行する。</w:t>
+      </w:r>
+    </w:p>
+    <w:p>
+      <w:r>
+        <w:br w:type="page"/>
+      </w:r>
+    </w:p>
+    <w:p>
+      <w:pPr>
+        <w:pStyle w:val="Heading1"/>
+      </w:pPr>
+      <w:r>
+        <w:t>附則（平成二七年六月三日国土交通省令第四五号）</w:t>
+      </w:r>
+    </w:p>
+    <w:p>
+      <w:pPr>
+        <w:pStyle w:val="Heading5"/>
+        <w:ind w:left="440"/>
+      </w:pPr>
+      <w:r>
+        <w:t>１</w:t>
+      </w:r>
+    </w:p>
+    <w:p>
+      <w:pPr>
+        <w:ind w:left="440"/>
+      </w:pPr>
+      <w:r>
+        <w:t>この省令は、平成二十七年十月一日から施行する。</w:t>
+      </w:r>
+    </w:p>
+    <w:p>
+      <w:pPr>
+        <w:pStyle w:val="Heading5"/>
+        <w:ind w:left="440"/>
+      </w:pPr>
+      <w:r>
+        <w:t>２</w:t>
+      </w:r>
+    </w:p>
+    <w:p>
+      <w:pPr>
+        <w:ind w:left="440"/>
+      </w:pPr>
+      <w:r>
+        <w:t>一の特定指定地域で行われたこの省令による改正前のタクシー業務適正化特別措置法施行規則第三十九条第一項に規定する地理の試験に合格した者は、当該特定指定地域で行われる試験においてこの省令による改正後のタクシー業務適正化特別措置法施行規則第三十九条第一項第二号に掲げる科目について合格点を得た者とみなし、その申請により、同号に掲げる科目に係る試験を免除する。</w:t>
+      </w:r>
+    </w:p>
+    <w:p>
+      <w:r>
+        <w:br w:type="page"/>
+      </w:r>
+    </w:p>
+    <w:p>
+      <w:pPr>
+        <w:pStyle w:val="Heading1"/>
+      </w:pPr>
+      <w:r>
+        <w:t>附則（平成二九年六月三〇日国土交通省令第四二号）</w:t>
+      </w:r>
+    </w:p>
+    <w:p>
+      <w:pPr>
+        <w:pStyle w:val="Heading5"/>
+        <w:ind w:left="440"/>
+      </w:pPr>
+      <w:r>
+        <w:t>１</w:t>
+      </w:r>
+    </w:p>
+    <w:p>
+      <w:pPr>
+        <w:ind w:left="440"/>
+      </w:pPr>
+      <w:r>
+        <w:t>この省令は、公布の日から施行する。</w:t>
+      </w:r>
+    </w:p>
+    <w:p>
+      <w:pPr>
+        <w:pStyle w:val="Heading5"/>
+        <w:ind w:left="440"/>
+      </w:pPr>
+      <w:r>
+        <w:t>２</w:t>
+      </w:r>
+    </w:p>
+    <w:p>
+      <w:pPr>
+        <w:ind w:left="440"/>
+      </w:pPr>
+      <w:r>
         <w:t>この省令の施行の際現に改正前のタクシー業務適正化特別措置法施行規則第十一号様式及び第十二号様式により設置されている標識は、当分の間、改正後のタクシー業務適正化特別措置法施行規則第十一号様式及び第十二号様式による標識とみなす。</w:t>
       </w:r>
     </w:p>
@@ -3568,10 +3284,22 @@
         <w:pStyle w:val="Heading1"/>
       </w:pPr>
       <w:r>
-        <w:t>附　則（令和二年一二月二三日国土交通省令第九八号）</w:t>
-      </w:r>
-    </w:p>
-    <w:p>
+        <w:t>附則（令和二年一二月二三日国土交通省令第九八号）</w:t>
+      </w:r>
+    </w:p>
+    <w:p>
+      <w:pPr>
+        <w:pStyle w:val="Heading5"/>
+        <w:ind w:left="440"/>
+      </w:pPr>
+      <w:r>
+        <w:t>１</w:t>
+      </w:r>
+    </w:p>
+    <w:p>
+      <w:pPr>
+        <w:ind w:left="440"/>
+      </w:pPr>
       <w:r>
         <w:t>この省令は、令和三年一月一日から施行する。</w:t>
       </w:r>
@@ -3613,7 +3341,7 @@
     </w:pPr>
     <w:r>
       <w:tab/>
-      <w:t>WeGov v0.1 - FTS141</w:t>
+      <w:t>WeGov v0.2 - FTS141</w:t>
     </w:r>
   </w:p>
 </w:ftr>
